--- a/封面.docx
+++ b/封面.docx
@@ -1,6 +1,6 @@
 
 <file path=word/document.xml><?xml version="1.0" encoding="utf-8"?>
-<w:document xmlns:wpc="http://schemas.microsoft.com/office/word/2010/wordprocessingCanvas" xmlns:mc="http://schemas.openxmlformats.org/markup-compatibility/2006" xmlns:o="urn:schemas-microsoft-com:office:office" xmlns:r="http://schemas.openxmlformats.org/officeDocument/2006/relationships" xmlns:m="http://schemas.openxmlformats.org/officeDocument/2006/math" xmlns:v="urn:schemas-microsoft-com:vml" xmlns:wp14="http://schemas.microsoft.com/office/word/2010/wordprocessingDrawing" xmlns:wp="http://schemas.openxmlformats.org/drawingml/2006/wordprocessingDrawing" xmlns:w10="urn:schemas-microsoft-com:office:word" xmlns:w="http://schemas.openxmlformats.org/wordprocessingml/2006/main" xmlns:w14="http://schemas.microsoft.com/office/word/2010/wordml" xmlns:wpg="http://schemas.microsoft.com/office/word/2010/wordprocessingGroup" xmlns:wpi="http://schemas.microsoft.com/office/word/2010/wordprocessingInk" xmlns:wne="http://schemas.microsoft.com/office/word/2006/wordml" xmlns:wps="http://schemas.microsoft.com/office/word/2010/wordprocessingShape" mc:Ignorable="w14 wp14">
+<w:document xmlns:wpc="http://schemas.microsoft.com/office/word/2010/wordprocessingCanvas" xmlns:cx="http://schemas.microsoft.com/office/drawing/2014/chartex" xmlns:mc="http://schemas.openxmlformats.org/markup-compatibility/2006" xmlns:o="urn:schemas-microsoft-com:office:office" xmlns:r="http://schemas.openxmlformats.org/officeDocument/2006/relationships" xmlns:m="http://schemas.openxmlformats.org/officeDocument/2006/math" xmlns:v="urn:schemas-microsoft-com:vml" xmlns:wp14="http://schemas.microsoft.com/office/word/2010/wordprocessingDrawing" xmlns:wp="http://schemas.openxmlformats.org/drawingml/2006/wordprocessingDrawing" xmlns:w10="urn:schemas-microsoft-com:office:word" xmlns:w="http://schemas.openxmlformats.org/wordprocessingml/2006/main" xmlns:w14="http://schemas.microsoft.com/office/word/2010/wordml" xmlns:w15="http://schemas.microsoft.com/office/word/2012/wordml" xmlns:w16se="http://schemas.microsoft.com/office/word/2015/wordml/symex" xmlns:wpg="http://schemas.microsoft.com/office/word/2010/wordprocessingGroup" xmlns:wpi="http://schemas.microsoft.com/office/word/2010/wordprocessingInk" xmlns:wne="http://schemas.microsoft.com/office/word/2006/wordml" xmlns:wps="http://schemas.microsoft.com/office/word/2010/wordprocessingShape" mc:Ignorable="w14 w15 w16se wp14">
   <w:body>
     <w:p>
       <w:pPr>
@@ -88,7 +88,6 @@
                                 <w:szCs w:val="24"/>
                               </w:rPr>
                             </w:pPr>
-                            <w:bookmarkStart w:id="0" w:name="_GoBack"/>
                             <w:r>
                               <w:rPr>
                                 <w:rFonts w:ascii="仿宋_GB2312" w:eastAsia="仿宋_GB2312" w:hAnsiTheme="majorEastAsia" w:hint="eastAsia"/>
@@ -105,29 +104,8 @@
                                 <w:sz w:val="24"/>
                                 <w:szCs w:val="24"/>
                               </w:rPr>
-                              <w:t>Copula</w:t>
-                            </w:r>
-                            <w:proofErr w:type="gramStart"/>
-                            <w:r>
-                              <w:rPr>
-                                <w:rFonts w:ascii="仿宋_GB2312" w:eastAsia="仿宋_GB2312" w:hAnsiTheme="majorEastAsia" w:hint="eastAsia"/>
-                                <w:b/>
-                                <w:sz w:val="24"/>
-                                <w:szCs w:val="24"/>
-                              </w:rPr>
-                              <w:t>熵和神经网络</w:t>
-                            </w:r>
-                            <w:proofErr w:type="gramEnd"/>
-                            <w:r>
-                              <w:rPr>
-                                <w:rFonts w:ascii="仿宋_GB2312" w:eastAsia="仿宋_GB2312" w:hAnsiTheme="majorEastAsia" w:hint="eastAsia"/>
-                                <w:b/>
-                                <w:sz w:val="24"/>
-                                <w:szCs w:val="24"/>
-                              </w:rPr>
-                              <w:t>的降雨径流预报及村镇防洪系统研发</w:t>
-                            </w:r>
-                            <w:bookmarkEnd w:id="0"/>
+                              <w:t>Copula熵和神经网络的降雨径流预报及村镇防洪系统研发</w:t>
+                            </w:r>
                             <w:r>
                               <w:rPr>
                                 <w:rFonts w:ascii="仿宋_GB2312" w:eastAsia="仿宋_GB2312" w:hint="eastAsia"/>
@@ -283,27 +261,7 @@
                           <w:sz w:val="24"/>
                           <w:szCs w:val="24"/>
                         </w:rPr>
-                        <w:t>Copula</w:t>
-                      </w:r>
-                      <w:proofErr w:type="gramStart"/>
-                      <w:r>
-                        <w:rPr>
-                          <w:rFonts w:ascii="仿宋_GB2312" w:eastAsia="仿宋_GB2312" w:hAnsiTheme="majorEastAsia" w:hint="eastAsia"/>
-                          <w:b/>
-                          <w:sz w:val="24"/>
-                          <w:szCs w:val="24"/>
-                        </w:rPr>
-                        <w:t>熵和神经网络</w:t>
-                      </w:r>
-                      <w:proofErr w:type="gramEnd"/>
-                      <w:r>
-                        <w:rPr>
-                          <w:rFonts w:ascii="仿宋_GB2312" w:eastAsia="仿宋_GB2312" w:hAnsiTheme="majorEastAsia" w:hint="eastAsia"/>
-                          <w:b/>
-                          <w:sz w:val="24"/>
-                          <w:szCs w:val="24"/>
-                        </w:rPr>
-                        <w:t>的降雨径流预报及村镇防洪系统研发</w:t>
+                        <w:t>Copula熵和神经网络的降雨径流预报及村镇防洪系统研发</w:t>
                       </w:r>
                       <w:r>
                         <w:rPr>
@@ -436,7 +394,7 @@
                     </pic:cNvPicPr>
                   </pic:nvPicPr>
                   <pic:blipFill>
-                    <a:blip r:embed="rId7">
+                    <a:blip r:embed="rId6">
                       <a:extLst>
                         <a:ext uri="{28A0092B-C50C-407E-A947-70E740481C1C}">
                           <a14:useLocalDpi xmlns:a14="http://schemas.microsoft.com/office/drawing/2010/main" val="0"/>
@@ -629,7 +587,7 @@
           <w:szCs w:val="44"/>
         </w:rPr>
       </w:pPr>
-      <w:bookmarkStart w:id="1" w:name="OLE_LINK7"/>
+      <w:bookmarkStart w:id="0" w:name="OLE_LINK7"/>
       <w:r>
         <w:rPr>
           <w:rFonts w:ascii="Times New Roman" w:eastAsia="黑体" w:hAnsi="Times New Roman" w:hint="eastAsia"/>
@@ -651,7 +609,7 @@
         <w:t xml:space="preserve">                    </w:t>
       </w:r>
     </w:p>
-    <w:bookmarkEnd w:id="1"/>
+    <w:bookmarkEnd w:id="0"/>
     <w:p>
       <w:pPr>
         <w:spacing w:beforeLines="50" w:before="156" w:afterLines="50" w:after="156"/>
@@ -747,29 +705,7 @@
                                 <w:sz w:val="44"/>
                                 <w:szCs w:val="44"/>
                               </w:rPr>
-                              <w:t>Copula</w:t>
-                            </w:r>
-                            <w:proofErr w:type="gramStart"/>
-                            <w:r>
-                              <w:rPr>
-                                <w:rFonts w:ascii="黑体" w:eastAsia="黑体" w:hAnsi="Times New Roman" w:hint="eastAsia"/>
-                                <w:b/>
-                                <w:bCs/>
-                                <w:sz w:val="44"/>
-                                <w:szCs w:val="44"/>
-                              </w:rPr>
-                              <w:t>熵和神经网络</w:t>
-                            </w:r>
-                            <w:proofErr w:type="gramEnd"/>
-                            <w:r>
-                              <w:rPr>
-                                <w:rFonts w:ascii="黑体" w:eastAsia="黑体" w:hAnsi="Times New Roman" w:hint="eastAsia"/>
-                                <w:b/>
-                                <w:bCs/>
-                                <w:sz w:val="44"/>
-                                <w:szCs w:val="44"/>
-                              </w:rPr>
-                              <w:t>的降雨径流预报及村镇防洪系统研发</w:t>
+                              <w:t>Copula熵和神经网络的降雨径流预报及村镇防洪系统研发</w:t>
                             </w:r>
                           </w:p>
                         </w:txbxContent>
@@ -791,7 +727,7 @@
           </mc:Choice>
           <mc:Fallback>
             <w:pict>
-              <v:shape id="_x0000_s1027" type="#_x0000_t202" style="position:absolute;left:0;text-align:left;margin-left:649.95pt;margin-top:2.35pt;width:364.7pt;height:100.45pt;z-index:251658240;visibility:visible;mso-wrap-style:square;mso-width-percent:0;mso-height-percent:0;mso-wrap-distance-left:9pt;mso-wrap-distance-top:0;mso-wrap-distance-right:9pt;mso-wrap-distance-bottom:0;mso-position-horizontal:absolute;mso-position-horizontal-relative:text;mso-position-vertical:absolute;mso-position-vertical-relative:text;mso-width-percent:0;mso-height-percent:0;mso-width-relative:margin;mso-height-relative:margin;v-text-anchor:top" o:gfxdata="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" stroked="f">
+              <v:shape w14:anchorId="4346D44F" id="_x0000_s1027" type="#_x0000_t202" style="position:absolute;left:0;text-align:left;margin-left:649.95pt;margin-top:2.35pt;width:364.7pt;height:100.45pt;z-index:251658240;visibility:visible;mso-wrap-style:square;mso-width-percent:0;mso-height-percent:0;mso-wrap-distance-left:9pt;mso-wrap-distance-top:0;mso-wrap-distance-right:9pt;mso-wrap-distance-bottom:0;mso-position-horizontal:absolute;mso-position-horizontal-relative:text;mso-position-vertical:absolute;mso-position-vertical-relative:text;mso-width-percent:0;mso-height-percent:0;mso-width-relative:margin;mso-height-relative:margin;v-text-anchor:top" o:gfxdata="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" stroked="f">
                 <v:textbox>
                   <w:txbxContent>
                     <w:p>
@@ -824,29 +760,7 @@
                           <w:sz w:val="44"/>
                           <w:szCs w:val="44"/>
                         </w:rPr>
-                        <w:t>Copula</w:t>
-                      </w:r>
-                      <w:proofErr w:type="gramStart"/>
-                      <w:r>
-                        <w:rPr>
-                          <w:rFonts w:ascii="黑体" w:eastAsia="黑体" w:hAnsi="Times New Roman" w:hint="eastAsia"/>
-                          <w:b/>
-                          <w:bCs/>
-                          <w:sz w:val="44"/>
-                          <w:szCs w:val="44"/>
-                        </w:rPr>
-                        <w:t>熵和神经网络</w:t>
-                      </w:r>
-                      <w:proofErr w:type="gramEnd"/>
-                      <w:r>
-                        <w:rPr>
-                          <w:rFonts w:ascii="黑体" w:eastAsia="黑体" w:hAnsi="Times New Roman" w:hint="eastAsia"/>
-                          <w:b/>
-                          <w:bCs/>
-                          <w:sz w:val="44"/>
-                          <w:szCs w:val="44"/>
-                        </w:rPr>
-                        <w:t>的降雨径流预报及村镇防洪系统研发</w:t>
+                        <w:t>Copula熵和神经网络的降雨径流预报及村镇防洪系统研发</w:t>
                       </w:r>
                     </w:p>
                   </w:txbxContent>
@@ -932,7 +846,6 @@
     <w:p/>
     <w:p/>
     <w:p/>
-    <w:p/>
     <w:p>
       <w:r>
         <w:rPr>
@@ -943,13 +856,13 @@
         <mc:AlternateContent>
           <mc:Choice Requires="wps">
             <w:drawing>
-              <wp:anchor distT="0" distB="0" distL="114300" distR="114300" simplePos="0" relativeHeight="251659264" behindDoc="0" locked="0" layoutInCell="1" allowOverlap="1" wp14:anchorId="426D453F" wp14:editId="75064ADD">
+              <wp:anchor distT="0" distB="0" distL="114300" distR="114300" simplePos="0" relativeHeight="251659264" behindDoc="0" locked="0" layoutInCell="1" allowOverlap="1" wp14:anchorId="1CE96F74" wp14:editId="42658038">
                 <wp:simplePos x="0" y="0"/>
                 <wp:positionH relativeFrom="column">
-                  <wp:posOffset>7962900</wp:posOffset>
+                  <wp:posOffset>7481636</wp:posOffset>
                 </wp:positionH>
                 <wp:positionV relativeFrom="paragraph">
-                  <wp:posOffset>12759</wp:posOffset>
+                  <wp:posOffset>162693</wp:posOffset>
                 </wp:positionV>
                 <wp:extent cx="4917440" cy="4419600"/>
                 <wp:effectExtent l="0" t="0" r="16510" b="19050"/>
@@ -1082,7 +995,23 @@
                                 <w:sz w:val="32"/>
                                 <w:szCs w:val="32"/>
                               </w:rPr>
-                              <w:t>专业学位名称：控制工程</w:t>
+                              <w:t>专业学位名称：</w:t>
+                            </w:r>
+                            <w:r>
+                              <w:rPr>
+                                <w:rFonts w:ascii="仿宋_GB2312" w:eastAsia="仿宋_GB2312" w:hint="eastAsia"/>
+                                <w:sz w:val="32"/>
+                                <w:szCs w:val="32"/>
+                              </w:rPr>
+                              <w:t xml:space="preserve"> </w:t>
+                            </w:r>
+                            <w:r>
+                              <w:rPr>
+                                <w:rFonts w:ascii="仿宋_GB2312" w:eastAsia="仿宋_GB2312" w:hint="eastAsia"/>
+                                <w:sz w:val="32"/>
+                                <w:szCs w:val="32"/>
+                              </w:rPr>
+                              <w:t>工程</w:t>
                             </w:r>
                           </w:p>
                           <w:p>
@@ -1101,7 +1030,25 @@
                                 <w:sz w:val="32"/>
                                 <w:szCs w:val="32"/>
                               </w:rPr>
-                              <w:t>专业领域：     工程</w:t>
+                              <w:t xml:space="preserve">专业领域：     </w:t>
+                            </w:r>
+                            <w:r>
+                              <w:rPr>
+                                <w:rFonts w:ascii="仿宋_GB2312" w:eastAsia="仿宋_GB2312"/>
+                                <w:sz w:val="32"/>
+                                <w:szCs w:val="32"/>
+                              </w:rPr>
+                              <w:t>控制</w:t>
+                            </w:r>
+                            <w:bookmarkStart w:id="1" w:name="_GoBack"/>
+                            <w:bookmarkEnd w:id="1"/>
+                            <w:r>
+                              <w:rPr>
+                                <w:rFonts w:ascii="仿宋_GB2312" w:eastAsia="仿宋_GB2312" w:hint="eastAsia"/>
+                                <w:sz w:val="32"/>
+                                <w:szCs w:val="32"/>
+                              </w:rPr>
+                              <w:t>工程</w:t>
                             </w:r>
                           </w:p>
                           <w:p>
@@ -1120,25 +1067,7 @@
                                 <w:sz w:val="32"/>
                                 <w:szCs w:val="32"/>
                               </w:rPr>
-                              <w:t xml:space="preserve">指导教师：     </w:t>
-                            </w:r>
-                            <w:proofErr w:type="gramStart"/>
-                            <w:r>
-                              <w:rPr>
-                                <w:rFonts w:ascii="仿宋_GB2312" w:eastAsia="仿宋_GB2312" w:hint="eastAsia"/>
-                                <w:sz w:val="32"/>
-                                <w:szCs w:val="32"/>
-                              </w:rPr>
-                              <w:t>岳继光</w:t>
-                            </w:r>
-                            <w:proofErr w:type="gramEnd"/>
-                            <w:r>
-                              <w:rPr>
-                                <w:rFonts w:ascii="仿宋_GB2312" w:eastAsia="仿宋_GB2312" w:hint="eastAsia"/>
-                                <w:sz w:val="32"/>
-                                <w:szCs w:val="32"/>
-                              </w:rPr>
-                              <w:t xml:space="preserve"> 教授</w:t>
+                              <w:t>指导教师：     岳继光 教授</w:t>
                             </w:r>
                           </w:p>
                           <w:p>
@@ -1211,11 +1140,7 @@
           </mc:Choice>
           <mc:Fallback>
             <w:pict>
-              <v:shapetype id="_x0000_t202" coordsize="21600,21600" o:spt="202" path="m,l,21600r21600,l21600,xe">
-                <v:stroke joinstyle="miter"/>
-                <v:path gradientshapeok="t" o:connecttype="rect"/>
-              </v:shapetype>
-              <v:shape id="文本框 1" o:spid="_x0000_s1028" type="#_x0000_t202" style="position:absolute;left:0;text-align:left;margin-left:627pt;margin-top:1pt;width:387.2pt;height:348pt;z-index:251659264;visibility:visible;mso-wrap-style:square;mso-width-percent:0;mso-height-percent:0;mso-wrap-distance-left:9pt;mso-wrap-distance-top:0;mso-wrap-distance-right:9pt;mso-wrap-distance-bottom:0;mso-position-horizontal:absolute;mso-position-horizontal-relative:text;mso-position-vertical:absolute;mso-position-vertical-relative:text;mso-width-percent:0;mso-height-percent:0;mso-width-relative:margin;mso-height-relative:margin;v-text-anchor:top" o:gfxdata="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" fillcolor="white [3212]" strokecolor="white [3212]" strokeweight=".5pt">
+              <v:shape w14:anchorId="1CE96F74" id="文本框 1" o:spid="_x0000_s1028" type="#_x0000_t202" style="position:absolute;left:0;text-align:left;margin-left:589.1pt;margin-top:12.8pt;width:387.2pt;height:348pt;z-index:251659264;visibility:visible;mso-wrap-style:square;mso-width-percent:0;mso-height-percent:0;mso-wrap-distance-left:9pt;mso-wrap-distance-top:0;mso-wrap-distance-right:9pt;mso-wrap-distance-bottom:0;mso-position-horizontal:absolute;mso-position-horizontal-relative:text;mso-position-vertical:absolute;mso-position-vertical-relative:text;mso-width-percent:0;mso-height-percent:0;mso-width-relative:margin;mso-height-relative:margin;v-text-anchor:top" o:gfxdata="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" fillcolor="white [3212]" strokecolor="white [3212]" strokeweight=".5pt">
                 <v:textbox>
                   <w:txbxContent>
                     <w:p>
@@ -1306,7 +1231,23 @@
                           <w:sz w:val="32"/>
                           <w:szCs w:val="32"/>
                         </w:rPr>
-                        <w:t>专业学位名称：控制工程</w:t>
+                        <w:t>专业学位名称：</w:t>
+                      </w:r>
+                      <w:r>
+                        <w:rPr>
+                          <w:rFonts w:ascii="仿宋_GB2312" w:eastAsia="仿宋_GB2312" w:hint="eastAsia"/>
+                          <w:sz w:val="32"/>
+                          <w:szCs w:val="32"/>
+                        </w:rPr>
+                        <w:t xml:space="preserve"> </w:t>
+                      </w:r>
+                      <w:r>
+                        <w:rPr>
+                          <w:rFonts w:ascii="仿宋_GB2312" w:eastAsia="仿宋_GB2312" w:hint="eastAsia"/>
+                          <w:sz w:val="32"/>
+                          <w:szCs w:val="32"/>
+                        </w:rPr>
+                        <w:t>工程</w:t>
                       </w:r>
                     </w:p>
                     <w:p>
@@ -1325,7 +1266,25 @@
                           <w:sz w:val="32"/>
                           <w:szCs w:val="32"/>
                         </w:rPr>
-                        <w:t>专业领域：     工程</w:t>
+                        <w:t xml:space="preserve">专业领域：     </w:t>
+                      </w:r>
+                      <w:r>
+                        <w:rPr>
+                          <w:rFonts w:ascii="仿宋_GB2312" w:eastAsia="仿宋_GB2312"/>
+                          <w:sz w:val="32"/>
+                          <w:szCs w:val="32"/>
+                        </w:rPr>
+                        <w:t>控制</w:t>
+                      </w:r>
+                      <w:bookmarkStart w:id="2" w:name="_GoBack"/>
+                      <w:bookmarkEnd w:id="2"/>
+                      <w:r>
+                        <w:rPr>
+                          <w:rFonts w:ascii="仿宋_GB2312" w:eastAsia="仿宋_GB2312" w:hint="eastAsia"/>
+                          <w:sz w:val="32"/>
+                          <w:szCs w:val="32"/>
+                        </w:rPr>
+                        <w:t>工程</w:t>
                       </w:r>
                     </w:p>
                     <w:p>
@@ -1344,25 +1303,7 @@
                           <w:sz w:val="32"/>
                           <w:szCs w:val="32"/>
                         </w:rPr>
-                        <w:t xml:space="preserve">指导教师：     </w:t>
-                      </w:r>
-                      <w:proofErr w:type="gramStart"/>
-                      <w:r>
-                        <w:rPr>
-                          <w:rFonts w:ascii="仿宋_GB2312" w:eastAsia="仿宋_GB2312" w:hint="eastAsia"/>
-                          <w:sz w:val="32"/>
-                          <w:szCs w:val="32"/>
-                        </w:rPr>
-                        <w:t>岳继光</w:t>
-                      </w:r>
-                      <w:proofErr w:type="gramEnd"/>
-                      <w:r>
-                        <w:rPr>
-                          <w:rFonts w:ascii="仿宋_GB2312" w:eastAsia="仿宋_GB2312" w:hint="eastAsia"/>
-                          <w:sz w:val="32"/>
-                          <w:szCs w:val="32"/>
-                        </w:rPr>
-                        <w:t xml:space="preserve"> 教授</w:t>
+                        <w:t>指导教师：     岳继光 教授</w:t>
                       </w:r>
                     </w:p>
                     <w:p>
@@ -1421,6 +1362,7 @@
         </mc:AlternateContent>
       </w:r>
     </w:p>
+    <w:p/>
     <w:sectPr>
       <w:pgSz w:w="23814" w:h="16839" w:orient="landscape" w:code="8"/>
       <w:pgMar w:top="1800" w:right="283" w:bottom="1800" w:left="1440" w:header="851" w:footer="992" w:gutter="0"/>
@@ -1432,7 +1374,7 @@
 </file>
 
 <file path=word/endnotes.xml><?xml version="1.0" encoding="utf-8"?>
-<w:endnotes xmlns:wpc="http://schemas.microsoft.com/office/word/2010/wordprocessingCanvas" xmlns:mc="http://schemas.openxmlformats.org/markup-compatibility/2006" xmlns:o="urn:schemas-microsoft-com:office:office" xmlns:r="http://schemas.openxmlformats.org/officeDocument/2006/relationships" xmlns:m="http://schemas.openxmlformats.org/officeDocument/2006/math" xmlns:v="urn:schemas-microsoft-com:vml" xmlns:wp14="http://schemas.microsoft.com/office/word/2010/wordprocessingDrawing" xmlns:wp="http://schemas.openxmlformats.org/drawingml/2006/wordprocessingDrawing" xmlns:w10="urn:schemas-microsoft-com:office:word" xmlns:w="http://schemas.openxmlformats.org/wordprocessingml/2006/main" xmlns:w14="http://schemas.microsoft.com/office/word/2010/wordml" xmlns:wpg="http://schemas.microsoft.com/office/word/2010/wordprocessingGroup" xmlns:wpi="http://schemas.microsoft.com/office/word/2010/wordprocessingInk" xmlns:wne="http://schemas.microsoft.com/office/word/2006/wordml" xmlns:wps="http://schemas.microsoft.com/office/word/2010/wordprocessingShape" mc:Ignorable="w14 wp14">
+<w:endnotes xmlns:wpc="http://schemas.microsoft.com/office/word/2010/wordprocessingCanvas" xmlns:cx="http://schemas.microsoft.com/office/drawing/2014/chartex" xmlns:mc="http://schemas.openxmlformats.org/markup-compatibility/2006" xmlns:o="urn:schemas-microsoft-com:office:office" xmlns:r="http://schemas.openxmlformats.org/officeDocument/2006/relationships" xmlns:m="http://schemas.openxmlformats.org/officeDocument/2006/math" xmlns:v="urn:schemas-microsoft-com:vml" xmlns:wp14="http://schemas.microsoft.com/office/word/2010/wordprocessingDrawing" xmlns:wp="http://schemas.openxmlformats.org/drawingml/2006/wordprocessingDrawing" xmlns:w10="urn:schemas-microsoft-com:office:word" xmlns:w="http://schemas.openxmlformats.org/wordprocessingml/2006/main" xmlns:w14="http://schemas.microsoft.com/office/word/2010/wordml" xmlns:w15="http://schemas.microsoft.com/office/word/2012/wordml" xmlns:w16se="http://schemas.microsoft.com/office/word/2015/wordml/symex" xmlns:wpg="http://schemas.microsoft.com/office/word/2010/wordprocessingGroup" xmlns:wpi="http://schemas.microsoft.com/office/word/2010/wordprocessingInk" xmlns:wne="http://schemas.microsoft.com/office/word/2006/wordml" xmlns:wps="http://schemas.microsoft.com/office/word/2010/wordprocessingShape" mc:Ignorable="w14 w15 w16se wp14">
   <w:endnote w:type="separator" w:id="-1">
     <w:p>
       <w:r>
@@ -1451,7 +1393,7 @@
 </file>
 
 <file path=word/footnotes.xml><?xml version="1.0" encoding="utf-8"?>
-<w:footnotes xmlns:wpc="http://schemas.microsoft.com/office/word/2010/wordprocessingCanvas" xmlns:mc="http://schemas.openxmlformats.org/markup-compatibility/2006" xmlns:o="urn:schemas-microsoft-com:office:office" xmlns:r="http://schemas.openxmlformats.org/officeDocument/2006/relationships" xmlns:m="http://schemas.openxmlformats.org/officeDocument/2006/math" xmlns:v="urn:schemas-microsoft-com:vml" xmlns:wp14="http://schemas.microsoft.com/office/word/2010/wordprocessingDrawing" xmlns:wp="http://schemas.openxmlformats.org/drawingml/2006/wordprocessingDrawing" xmlns:w10="urn:schemas-microsoft-com:office:word" xmlns:w="http://schemas.openxmlformats.org/wordprocessingml/2006/main" xmlns:w14="http://schemas.microsoft.com/office/word/2010/wordml" xmlns:wpg="http://schemas.microsoft.com/office/word/2010/wordprocessingGroup" xmlns:wpi="http://schemas.microsoft.com/office/word/2010/wordprocessingInk" xmlns:wne="http://schemas.microsoft.com/office/word/2006/wordml" xmlns:wps="http://schemas.microsoft.com/office/word/2010/wordprocessingShape" mc:Ignorable="w14 wp14">
+<w:footnotes xmlns:wpc="http://schemas.microsoft.com/office/word/2010/wordprocessingCanvas" xmlns:cx="http://schemas.microsoft.com/office/drawing/2014/chartex" xmlns:mc="http://schemas.openxmlformats.org/markup-compatibility/2006" xmlns:o="urn:schemas-microsoft-com:office:office" xmlns:r="http://schemas.openxmlformats.org/officeDocument/2006/relationships" xmlns:m="http://schemas.openxmlformats.org/officeDocument/2006/math" xmlns:v="urn:schemas-microsoft-com:vml" xmlns:wp14="http://schemas.microsoft.com/office/word/2010/wordprocessingDrawing" xmlns:wp="http://schemas.openxmlformats.org/drawingml/2006/wordprocessingDrawing" xmlns:w10="urn:schemas-microsoft-com:office:word" xmlns:w="http://schemas.openxmlformats.org/wordprocessingml/2006/main" xmlns:w14="http://schemas.microsoft.com/office/word/2010/wordml" xmlns:w15="http://schemas.microsoft.com/office/word/2012/wordml" xmlns:w16se="http://schemas.microsoft.com/office/word/2015/wordml/symex" xmlns:wpg="http://schemas.microsoft.com/office/word/2010/wordprocessingGroup" xmlns:wpi="http://schemas.microsoft.com/office/word/2010/wordprocessingInk" xmlns:wne="http://schemas.microsoft.com/office/word/2006/wordml" xmlns:wps="http://schemas.microsoft.com/office/word/2010/wordprocessingShape" mc:Ignorable="w14 w15 w16se wp14">
   <w:footnote w:type="separator" w:id="-1">
     <w:p>
       <w:r>
@@ -1470,7 +1412,7 @@
 </file>
 
 <file path=word/styles.xml><?xml version="1.0" encoding="utf-8"?>
-<w:styles xmlns:mc="http://schemas.openxmlformats.org/markup-compatibility/2006" xmlns:r="http://schemas.openxmlformats.org/officeDocument/2006/relationships" xmlns:w="http://schemas.openxmlformats.org/wordprocessingml/2006/main" xmlns:w14="http://schemas.microsoft.com/office/word/2010/wordml" mc:Ignorable="w14">
+<w:styles xmlns:mc="http://schemas.openxmlformats.org/markup-compatibility/2006" xmlns:r="http://schemas.openxmlformats.org/officeDocument/2006/relationships" xmlns:w="http://schemas.openxmlformats.org/wordprocessingml/2006/main" xmlns:w14="http://schemas.microsoft.com/office/word/2010/wordml" xmlns:w15="http://schemas.microsoft.com/office/word/2012/wordml" xmlns:w16se="http://schemas.microsoft.com/office/word/2015/wordml/symex" mc:Ignorable="w14 w15 w16se">
   <w:docDefaults>
     <w:rPrDefault>
       <w:rPr>
@@ -1483,144 +1425,378 @@
     </w:rPrDefault>
     <w:pPrDefault/>
   </w:docDefaults>
-  <w:latentStyles w:defLockedState="0" w:defUIPriority="99" w:defSemiHidden="1" w:defUnhideWhenUsed="1" w:defQFormat="0" w:count="267">
-    <w:lsdException w:name="Normal" w:semiHidden="0" w:uiPriority="0" w:unhideWhenUsed="0" w:qFormat="1"/>
-    <w:lsdException w:name="heading 1" w:semiHidden="0" w:uiPriority="9" w:unhideWhenUsed="0" w:qFormat="1"/>
-    <w:lsdException w:name="heading 2" w:uiPriority="9" w:qFormat="1"/>
-    <w:lsdException w:name="heading 3" w:uiPriority="9" w:qFormat="1"/>
-    <w:lsdException w:name="heading 4" w:uiPriority="9" w:qFormat="1"/>
-    <w:lsdException w:name="heading 5" w:uiPriority="9" w:qFormat="1"/>
-    <w:lsdException w:name="heading 6" w:uiPriority="9" w:qFormat="1"/>
-    <w:lsdException w:name="heading 7" w:uiPriority="9" w:qFormat="1"/>
-    <w:lsdException w:name="heading 8" w:uiPriority="9" w:qFormat="1"/>
-    <w:lsdException w:name="heading 9" w:uiPriority="9" w:qFormat="1"/>
-    <w:lsdException w:name="toc 1" w:uiPriority="39"/>
-    <w:lsdException w:name="toc 2" w:uiPriority="39"/>
-    <w:lsdException w:name="toc 3" w:uiPriority="39"/>
-    <w:lsdException w:name="toc 4" w:uiPriority="39"/>
-    <w:lsdException w:name="toc 5" w:uiPriority="39"/>
-    <w:lsdException w:name="toc 6" w:uiPriority="39"/>
-    <w:lsdException w:name="toc 7" w:uiPriority="39"/>
-    <w:lsdException w:name="toc 8" w:uiPriority="39"/>
-    <w:lsdException w:name="toc 9" w:uiPriority="39"/>
-    <w:lsdException w:name="caption" w:uiPriority="35" w:qFormat="1"/>
-    <w:lsdException w:name="Title" w:semiHidden="0" w:uiPriority="10" w:unhideWhenUsed="0" w:qFormat="1"/>
-    <w:lsdException w:name="Default Paragraph Font" w:uiPriority="1"/>
-    <w:lsdException w:name="Subtitle" w:semiHidden="0" w:uiPriority="11" w:unhideWhenUsed="0" w:qFormat="1"/>
-    <w:lsdException w:name="Strong" w:semiHidden="0" w:uiPriority="22" w:unhideWhenUsed="0" w:qFormat="1"/>
-    <w:lsdException w:name="Emphasis" w:semiHidden="0" w:uiPriority="20" w:unhideWhenUsed="0" w:qFormat="1"/>
-    <w:lsdException w:name="Table Grid" w:semiHidden="0" w:uiPriority="59" w:unhideWhenUsed="0"/>
-    <w:lsdException w:name="Placeholder Text" w:unhideWhenUsed="0"/>
-    <w:lsdException w:name="No Spacing" w:semiHidden="0" w:uiPriority="1" w:unhideWhenUsed="0" w:qFormat="1"/>
-    <w:lsdException w:name="Light Shading" w:semiHidden="0" w:uiPriority="60" w:unhideWhenUsed="0"/>
-    <w:lsdException w:name="Light List" w:semiHidden="0" w:uiPriority="61" w:unhideWhenUsed="0"/>
-    <w:lsdException w:name="Light Grid" w:semiHidden="0" w:uiPriority="62" w:unhideWhenUsed="0"/>
-    <w:lsdException w:name="Medium Shading 1" w:semiHidden="0" w:uiPriority="63" w:unhideWhenUsed="0"/>
-    <w:lsdException w:name="Medium Shading 2" w:semiHidden="0" w:uiPriority="64" w:unhideWhenUsed="0"/>
-    <w:lsdException w:name="Medium List 1" w:semiHidden="0" w:uiPriority="65" w:unhideWhenUsed="0"/>
-    <w:lsdException w:name="Medium List 2" w:semiHidden="0" w:uiPriority="66" w:unhideWhenUsed="0"/>
-    <w:lsdException w:name="Medium Grid 1" w:semiHidden="0" w:uiPriority="67" w:unhideWhenUsed="0"/>
-    <w:lsdException w:name="Medium Grid 2" w:semiHidden="0" w:uiPriority="68" w:unhideWhenUsed="0"/>
-    <w:lsdException w:name="Medium Grid 3" w:semiHidden="0" w:uiPriority="69" w:unhideWhenUsed="0"/>
-    <w:lsdException w:name="Dark List" w:semiHidden="0" w:uiPriority="70" w:unhideWhenUsed="0"/>
-    <w:lsdException w:name="Colorful Shading" w:semiHidden="0" w:uiPriority="71" w:unhideWhenUsed="0"/>
-    <w:lsdException w:name="Colorful List" w:semiHidden="0" w:uiPriority="72" w:unhideWhenUsed="0"/>
-    <w:lsdException w:name="Colorful Grid" w:semiHidden="0" w:uiPriority="73" w:unhideWhenUsed="0"/>
-    <w:lsdException w:name="Light Shading Accent 1" w:semiHidden="0" w:uiPriority="60" w:unhideWhenUsed="0"/>
-    <w:lsdException w:name="Light List Accent 1" w:semiHidden="0" w:uiPriority="61" w:unhideWhenUsed="0"/>
-    <w:lsdException w:name="Light Grid Accent 1" w:semiHidden="0" w:uiPriority="62" w:unhideWhenUsed="0"/>
-    <w:lsdException w:name="Medium Shading 1 Accent 1" w:semiHidden="0" w:uiPriority="63" w:unhideWhenUsed="0"/>
-    <w:lsdException w:name="Medium Shading 2 Accent 1" w:semiHidden="0" w:uiPriority="64" w:unhideWhenUsed="0"/>
-    <w:lsdException w:name="Medium List 1 Accent 1" w:semiHidden="0" w:uiPriority="65" w:unhideWhenUsed="0"/>
-    <w:lsdException w:name="Revision" w:unhideWhenUsed="0"/>
-    <w:lsdException w:name="List Paragraph" w:semiHidden="0" w:uiPriority="34" w:unhideWhenUsed="0" w:qFormat="1"/>
-    <w:lsdException w:name="Quote" w:semiHidden="0" w:uiPriority="29" w:unhideWhenUsed="0" w:qFormat="1"/>
-    <w:lsdException w:name="Intense Quote" w:semiHidden="0" w:uiPriority="30" w:unhideWhenUsed="0" w:qFormat="1"/>
-    <w:lsdException w:name="Medium List 2 Accent 1" w:semiHidden="0" w:uiPriority="66" w:unhideWhenUsed="0"/>
-    <w:lsdException w:name="Medium Grid 1 Accent 1" w:semiHidden="0" w:uiPriority="67" w:unhideWhenUsed="0"/>
-    <w:lsdException w:name="Medium Grid 2 Accent 1" w:semiHidden="0" w:uiPriority="68" w:unhideWhenUsed="0"/>
-    <w:lsdException w:name="Medium Grid 3 Accent 1" w:semiHidden="0" w:uiPriority="69" w:unhideWhenUsed="0"/>
-    <w:lsdException w:name="Dark List Accent 1" w:semiHidden="0" w:uiPriority="70" w:unhideWhenUsed="0"/>
-    <w:lsdException w:name="Colorful Shading Accent 1" w:semiHidden="0" w:uiPriority="71" w:unhideWhenUsed="0"/>
-    <w:lsdException w:name="Colorful List Accent 1" w:semiHidden="0" w:uiPriority="72" w:unhideWhenUsed="0"/>
-    <w:lsdException w:name="Colorful Grid Accent 1" w:semiHidden="0" w:uiPriority="73" w:unhideWhenUsed="0"/>
-    <w:lsdException w:name="Light Shading Accent 2" w:semiHidden="0" w:uiPriority="60" w:unhideWhenUsed="0"/>
-    <w:lsdException w:name="Light List Accent 2" w:semiHidden="0" w:uiPriority="61" w:unhideWhenUsed="0"/>
-    <w:lsdException w:name="Light Grid Accent 2" w:semiHidden="0" w:uiPriority="62" w:unhideWhenUsed="0"/>
-    <w:lsdException w:name="Medium Shading 1 Accent 2" w:semiHidden="0" w:uiPriority="63" w:unhideWhenUsed="0"/>
-    <w:lsdException w:name="Medium Shading 2 Accent 2" w:semiHidden="0" w:uiPriority="64" w:unhideWhenUsed="0"/>
-    <w:lsdException w:name="Medium List 1 Accent 2" w:semiHidden="0" w:uiPriority="65" w:unhideWhenUsed="0"/>
-    <w:lsdException w:name="Medium List 2 Accent 2" w:semiHidden="0" w:uiPriority="66" w:unhideWhenUsed="0"/>
-    <w:lsdException w:name="Medium Grid 1 Accent 2" w:semiHidden="0" w:uiPriority="67" w:unhideWhenUsed="0"/>
-    <w:lsdException w:name="Medium Grid 2 Accent 2" w:semiHidden="0" w:uiPriority="68" w:unhideWhenUsed="0"/>
-    <w:lsdException w:name="Medium Grid 3 Accent 2" w:semiHidden="0" w:uiPriority="69" w:unhideWhenUsed="0"/>
-    <w:lsdException w:name="Dark List Accent 2" w:semiHidden="0" w:uiPriority="70" w:unhideWhenUsed="0"/>
-    <w:lsdException w:name="Colorful Shading Accent 2" w:semiHidden="0" w:uiPriority="71" w:unhideWhenUsed="0"/>
-    <w:lsdException w:name="Colorful List Accent 2" w:semiHidden="0" w:uiPriority="72" w:unhideWhenUsed="0"/>
-    <w:lsdException w:name="Colorful Grid Accent 2" w:semiHidden="0" w:uiPriority="73" w:unhideWhenUsed="0"/>
-    <w:lsdException w:name="Light Shading Accent 3" w:semiHidden="0" w:uiPriority="60" w:unhideWhenUsed="0"/>
-    <w:lsdException w:name="Light List Accent 3" w:semiHidden="0" w:uiPriority="61" w:unhideWhenUsed="0"/>
-    <w:lsdException w:name="Light Grid Accent 3" w:semiHidden="0" w:uiPriority="62" w:unhideWhenUsed="0"/>
-    <w:lsdException w:name="Medium Shading 1 Accent 3" w:semiHidden="0" w:uiPriority="63" w:unhideWhenUsed="0"/>
-    <w:lsdException w:name="Medium Shading 2 Accent 3" w:semiHidden="0" w:uiPriority="64" w:unhideWhenUsed="0"/>
-    <w:lsdException w:name="Medium List 1 Accent 3" w:semiHidden="0" w:uiPriority="65" w:unhideWhenUsed="0"/>
-    <w:lsdException w:name="Medium List 2 Accent 3" w:semiHidden="0" w:uiPriority="66" w:unhideWhenUsed="0"/>
-    <w:lsdException w:name="Medium Grid 1 Accent 3" w:semiHidden="0" w:uiPriority="67" w:unhideWhenUsed="0"/>
-    <w:lsdException w:name="Medium Grid 2 Accent 3" w:semiHidden="0" w:uiPriority="68" w:unhideWhenUsed="0"/>
-    <w:lsdException w:name="Medium Grid 3 Accent 3" w:semiHidden="0" w:uiPriority="69" w:unhideWhenUsed="0"/>
-    <w:lsdException w:name="Dark List Accent 3" w:semiHidden="0" w:uiPriority="70" w:unhideWhenUsed="0"/>
-    <w:lsdException w:name="Colorful Shading Accent 3" w:semiHidden="0" w:uiPriority="71" w:unhideWhenUsed="0"/>
-    <w:lsdException w:name="Colorful List Accent 3" w:semiHidden="0" w:uiPriority="72" w:unhideWhenUsed="0"/>
-    <w:lsdException w:name="Colorful Grid Accent 3" w:semiHidden="0" w:uiPriority="73" w:unhideWhenUsed="0"/>
-    <w:lsdException w:name="Light Shading Accent 4" w:semiHidden="0" w:uiPriority="60" w:unhideWhenUsed="0"/>
-    <w:lsdException w:name="Light List Accent 4" w:semiHidden="0" w:uiPriority="61" w:unhideWhenUsed="0"/>
-    <w:lsdException w:name="Light Grid Accent 4" w:semiHidden="0" w:uiPriority="62" w:unhideWhenUsed="0"/>
-    <w:lsdException w:name="Medium Shading 1 Accent 4" w:semiHidden="0" w:uiPriority="63" w:unhideWhenUsed="0"/>
-    <w:lsdException w:name="Medium Shading 2 Accent 4" w:semiHidden="0" w:uiPriority="64" w:unhideWhenUsed="0"/>
-    <w:lsdException w:name="Medium List 1 Accent 4" w:semiHidden="0" w:uiPriority="65" w:unhideWhenUsed="0"/>
-    <w:lsdException w:name="Medium List 2 Accent 4" w:semiHidden="0" w:uiPriority="66" w:unhideWhenUsed="0"/>
-    <w:lsdException w:name="Medium Grid 1 Accent 4" w:semiHidden="0" w:uiPriority="67" w:unhideWhenUsed="0"/>
-    <w:lsdException w:name="Medium Grid 2 Accent 4" w:semiHidden="0" w:uiPriority="68" w:unhideWhenUsed="0"/>
-    <w:lsdException w:name="Medium Grid 3 Accent 4" w:semiHidden="0" w:uiPriority="69" w:unhideWhenUsed="0"/>
-    <w:lsdException w:name="Dark List Accent 4" w:semiHidden="0" w:uiPriority="70" w:unhideWhenUsed="0"/>
-    <w:lsdException w:name="Colorful Shading Accent 4" w:semiHidden="0" w:uiPriority="71" w:unhideWhenUsed="0"/>
-    <w:lsdException w:name="Colorful List Accent 4" w:semiHidden="0" w:uiPriority="72" w:unhideWhenUsed="0"/>
-    <w:lsdException w:name="Colorful Grid Accent 4" w:semiHidden="0" w:uiPriority="73" w:unhideWhenUsed="0"/>
-    <w:lsdException w:name="Light Shading Accent 5" w:semiHidden="0" w:uiPriority="60" w:unhideWhenUsed="0"/>
-    <w:lsdException w:name="Light List Accent 5" w:semiHidden="0" w:uiPriority="61" w:unhideWhenUsed="0"/>
-    <w:lsdException w:name="Light Grid Accent 5" w:semiHidden="0" w:uiPriority="62" w:unhideWhenUsed="0"/>
-    <w:lsdException w:name="Medium Shading 1 Accent 5" w:semiHidden="0" w:uiPriority="63" w:unhideWhenUsed="0"/>
-    <w:lsdException w:name="Medium Shading 2 Accent 5" w:semiHidden="0" w:uiPriority="64" w:unhideWhenUsed="0"/>
-    <w:lsdException w:name="Medium List 1 Accent 5" w:semiHidden="0" w:uiPriority="65" w:unhideWhenUsed="0"/>
-    <w:lsdException w:name="Medium List 2 Accent 5" w:semiHidden="0" w:uiPriority="66" w:unhideWhenUsed="0"/>
-    <w:lsdException w:name="Medium Grid 1 Accent 5" w:semiHidden="0" w:uiPriority="67" w:unhideWhenUsed="0"/>
-    <w:lsdException w:name="Medium Grid 2 Accent 5" w:semiHidden="0" w:uiPriority="68" w:unhideWhenUsed="0"/>
-    <w:lsdException w:name="Medium Grid 3 Accent 5" w:semiHidden="0" w:uiPriority="69" w:unhideWhenUsed="0"/>
-    <w:lsdException w:name="Dark List Accent 5" w:semiHidden="0" w:uiPriority="70" w:unhideWhenUsed="0"/>
-    <w:lsdException w:name="Colorful Shading Accent 5" w:semiHidden="0" w:uiPriority="71" w:unhideWhenUsed="0"/>
-    <w:lsdException w:name="Colorful List Accent 5" w:semiHidden="0" w:uiPriority="72" w:unhideWhenUsed="0"/>
-    <w:lsdException w:name="Colorful Grid Accent 5" w:semiHidden="0" w:uiPriority="73" w:unhideWhenUsed="0"/>
-    <w:lsdException w:name="Light Shading Accent 6" w:semiHidden="0" w:uiPriority="60" w:unhideWhenUsed="0"/>
-    <w:lsdException w:name="Light List Accent 6" w:semiHidden="0" w:uiPriority="61" w:unhideWhenUsed="0"/>
-    <w:lsdException w:name="Light Grid Accent 6" w:semiHidden="0" w:uiPriority="62" w:unhideWhenUsed="0"/>
-    <w:lsdException w:name="Medium Shading 1 Accent 6" w:semiHidden="0" w:uiPriority="63" w:unhideWhenUsed="0"/>
-    <w:lsdException w:name="Medium Shading 2 Accent 6" w:semiHidden="0" w:uiPriority="64" w:unhideWhenUsed="0"/>
-    <w:lsdException w:name="Medium List 1 Accent 6" w:semiHidden="0" w:uiPriority="65" w:unhideWhenUsed="0"/>
-    <w:lsdException w:name="Medium List 2 Accent 6" w:semiHidden="0" w:uiPriority="66" w:unhideWhenUsed="0"/>
-    <w:lsdException w:name="Medium Grid 1 Accent 6" w:semiHidden="0" w:uiPriority="67" w:unhideWhenUsed="0"/>
-    <w:lsdException w:name="Medium Grid 2 Accent 6" w:semiHidden="0" w:uiPriority="68" w:unhideWhenUsed="0"/>
-    <w:lsdException w:name="Medium Grid 3 Accent 6" w:semiHidden="0" w:uiPriority="69" w:unhideWhenUsed="0"/>
-    <w:lsdException w:name="Dark List Accent 6" w:semiHidden="0" w:uiPriority="70" w:unhideWhenUsed="0"/>
-    <w:lsdException w:name="Colorful Shading Accent 6" w:semiHidden="0" w:uiPriority="71" w:unhideWhenUsed="0"/>
-    <w:lsdException w:name="Colorful List Accent 6" w:semiHidden="0" w:uiPriority="72" w:unhideWhenUsed="0"/>
-    <w:lsdException w:name="Colorful Grid Accent 6" w:semiHidden="0" w:uiPriority="73" w:unhideWhenUsed="0"/>
-    <w:lsdException w:name="Subtle Emphasis" w:semiHidden="0" w:uiPriority="19" w:unhideWhenUsed="0" w:qFormat="1"/>
-    <w:lsdException w:name="Intense Emphasis" w:semiHidden="0" w:uiPriority="21" w:unhideWhenUsed="0" w:qFormat="1"/>
-    <w:lsdException w:name="Subtle Reference" w:semiHidden="0" w:uiPriority="31" w:unhideWhenUsed="0" w:qFormat="1"/>
-    <w:lsdException w:name="Intense Reference" w:semiHidden="0" w:uiPriority="32" w:unhideWhenUsed="0" w:qFormat="1"/>
-    <w:lsdException w:name="Book Title" w:semiHidden="0" w:uiPriority="33" w:unhideWhenUsed="0" w:qFormat="1"/>
-    <w:lsdException w:name="Bibliography" w:uiPriority="37"/>
-    <w:lsdException w:name="TOC Heading" w:uiPriority="39" w:qFormat="1"/>
+  <w:latentStyles w:defLockedState="0" w:defUIPriority="99" w:defSemiHidden="0" w:defUnhideWhenUsed="0" w:defQFormat="0" w:count="371">
+    <w:lsdException w:name="Normal" w:uiPriority="0" w:qFormat="1"/>
+    <w:lsdException w:name="heading 1" w:uiPriority="9" w:qFormat="1"/>
+    <w:lsdException w:name="heading 2" w:semiHidden="1" w:uiPriority="9" w:unhideWhenUsed="1" w:qFormat="1"/>
+    <w:lsdException w:name="heading 3" w:semiHidden="1" w:uiPriority="9" w:unhideWhenUsed="1" w:qFormat="1"/>
+    <w:lsdException w:name="heading 4" w:semiHidden="1" w:uiPriority="9" w:unhideWhenUsed="1" w:qFormat="1"/>
+    <w:lsdException w:name="heading 5" w:semiHidden="1" w:uiPriority="9" w:unhideWhenUsed="1" w:qFormat="1"/>
+    <w:lsdException w:name="heading 6" w:semiHidden="1" w:uiPriority="9" w:unhideWhenUsed="1" w:qFormat="1"/>
+    <w:lsdException w:name="heading 7" w:semiHidden="1" w:uiPriority="9" w:unhideWhenUsed="1" w:qFormat="1"/>
+    <w:lsdException w:name="heading 8" w:semiHidden="1" w:uiPriority="9" w:unhideWhenUsed="1" w:qFormat="1"/>
+    <w:lsdException w:name="heading 9" w:semiHidden="1" w:uiPriority="9" w:unhideWhenUsed="1" w:qFormat="1"/>
+    <w:lsdException w:name="index 1" w:semiHidden="1" w:unhideWhenUsed="1"/>
+    <w:lsdException w:name="index 2" w:semiHidden="1" w:unhideWhenUsed="1"/>
+    <w:lsdException w:name="index 3" w:semiHidden="1" w:unhideWhenUsed="1"/>
+    <w:lsdException w:name="index 4" w:semiHidden="1" w:unhideWhenUsed="1"/>
+    <w:lsdException w:name="index 5" w:semiHidden="1" w:unhideWhenUsed="1"/>
+    <w:lsdException w:name="index 6" w:semiHidden="1" w:unhideWhenUsed="1"/>
+    <w:lsdException w:name="index 7" w:semiHidden="1" w:unhideWhenUsed="1"/>
+    <w:lsdException w:name="index 8" w:semiHidden="1" w:unhideWhenUsed="1"/>
+    <w:lsdException w:name="index 9" w:semiHidden="1" w:unhideWhenUsed="1"/>
+    <w:lsdException w:name="toc 1" w:semiHidden="1" w:uiPriority="39" w:unhideWhenUsed="1"/>
+    <w:lsdException w:name="toc 2" w:semiHidden="1" w:uiPriority="39" w:unhideWhenUsed="1"/>
+    <w:lsdException w:name="toc 3" w:semiHidden="1" w:uiPriority="39" w:unhideWhenUsed="1"/>
+    <w:lsdException w:name="toc 4" w:semiHidden="1" w:uiPriority="39" w:unhideWhenUsed="1"/>
+    <w:lsdException w:name="toc 5" w:semiHidden="1" w:uiPriority="39" w:unhideWhenUsed="1"/>
+    <w:lsdException w:name="toc 6" w:semiHidden="1" w:uiPriority="39" w:unhideWhenUsed="1"/>
+    <w:lsdException w:name="toc 7" w:semiHidden="1" w:uiPriority="39" w:unhideWhenUsed="1"/>
+    <w:lsdException w:name="toc 8" w:semiHidden="1" w:uiPriority="39" w:unhideWhenUsed="1"/>
+    <w:lsdException w:name="toc 9" w:semiHidden="1" w:uiPriority="39" w:unhideWhenUsed="1"/>
+    <w:lsdException w:name="Normal Indent" w:semiHidden="1" w:unhideWhenUsed="1"/>
+    <w:lsdException w:name="footnote text" w:semiHidden="1" w:unhideWhenUsed="1"/>
+    <w:lsdException w:name="annotation text" w:semiHidden="1" w:unhideWhenUsed="1"/>
+    <w:lsdException w:name="header" w:semiHidden="1" w:unhideWhenUsed="1"/>
+    <w:lsdException w:name="footer" w:semiHidden="1" w:unhideWhenUsed="1"/>
+    <w:lsdException w:name="index heading" w:semiHidden="1" w:unhideWhenUsed="1"/>
+    <w:lsdException w:name="caption" w:semiHidden="1" w:uiPriority="35" w:unhideWhenUsed="1" w:qFormat="1"/>
+    <w:lsdException w:name="table of figures" w:semiHidden="1" w:unhideWhenUsed="1"/>
+    <w:lsdException w:name="envelope address" w:semiHidden="1" w:unhideWhenUsed="1"/>
+    <w:lsdException w:name="envelope return" w:semiHidden="1" w:unhideWhenUsed="1"/>
+    <w:lsdException w:name="footnote reference" w:semiHidden="1" w:unhideWhenUsed="1"/>
+    <w:lsdException w:name="annotation reference" w:semiHidden="1" w:unhideWhenUsed="1"/>
+    <w:lsdException w:name="line number" w:semiHidden="1" w:unhideWhenUsed="1"/>
+    <w:lsdException w:name="page number" w:semiHidden="1" w:unhideWhenUsed="1"/>
+    <w:lsdException w:name="endnote reference" w:semiHidden="1" w:unhideWhenUsed="1"/>
+    <w:lsdException w:name="endnote text" w:semiHidden="1" w:unhideWhenUsed="1"/>
+    <w:lsdException w:name="table of authorities" w:semiHidden="1" w:unhideWhenUsed="1"/>
+    <w:lsdException w:name="macro" w:semiHidden="1" w:unhideWhenUsed="1"/>
+    <w:lsdException w:name="toa heading" w:semiHidden="1" w:unhideWhenUsed="1"/>
+    <w:lsdException w:name="List" w:semiHidden="1" w:unhideWhenUsed="1"/>
+    <w:lsdException w:name="List Bullet" w:semiHidden="1" w:unhideWhenUsed="1"/>
+    <w:lsdException w:name="List Number" w:semiHidden="1" w:unhideWhenUsed="1"/>
+    <w:lsdException w:name="List 2" w:semiHidden="1" w:unhideWhenUsed="1"/>
+    <w:lsdException w:name="List 3" w:semiHidden="1" w:unhideWhenUsed="1"/>
+    <w:lsdException w:name="List 4" w:semiHidden="1" w:unhideWhenUsed="1"/>
+    <w:lsdException w:name="List 5" w:semiHidden="1" w:unhideWhenUsed="1"/>
+    <w:lsdException w:name="List Bullet 2" w:semiHidden="1" w:unhideWhenUsed="1"/>
+    <w:lsdException w:name="List Bullet 3" w:semiHidden="1" w:unhideWhenUsed="1"/>
+    <w:lsdException w:name="List Bullet 4" w:semiHidden="1" w:unhideWhenUsed="1"/>
+    <w:lsdException w:name="List Bullet 5" w:semiHidden="1" w:unhideWhenUsed="1"/>
+    <w:lsdException w:name="List Number 2" w:semiHidden="1" w:unhideWhenUsed="1"/>
+    <w:lsdException w:name="List Number 3" w:semiHidden="1" w:unhideWhenUsed="1"/>
+    <w:lsdException w:name="List Number 4" w:semiHidden="1" w:unhideWhenUsed="1"/>
+    <w:lsdException w:name="List Number 5" w:semiHidden="1" w:unhideWhenUsed="1"/>
+    <w:lsdException w:name="Title" w:uiPriority="10" w:qFormat="1"/>
+    <w:lsdException w:name="Closing" w:semiHidden="1" w:unhideWhenUsed="1"/>
+    <w:lsdException w:name="Signature" w:semiHidden="1" w:unhideWhenUsed="1"/>
+    <w:lsdException w:name="Default Paragraph Font" w:semiHidden="1" w:uiPriority="1" w:unhideWhenUsed="1"/>
+    <w:lsdException w:name="Body Text" w:semiHidden="1" w:unhideWhenUsed="1"/>
+    <w:lsdException w:name="Body Text Indent" w:semiHidden="1" w:unhideWhenUsed="1"/>
+    <w:lsdException w:name="List Continue" w:semiHidden="1" w:unhideWhenUsed="1"/>
+    <w:lsdException w:name="List Continue 2" w:semiHidden="1" w:unhideWhenUsed="1"/>
+    <w:lsdException w:name="List Continue 3" w:semiHidden="1" w:unhideWhenUsed="1"/>
+    <w:lsdException w:name="List Continue 4" w:semiHidden="1" w:unhideWhenUsed="1"/>
+    <w:lsdException w:name="List Continue 5" w:semiHidden="1" w:unhideWhenUsed="1"/>
+    <w:lsdException w:name="Message Header" w:semiHidden="1" w:unhideWhenUsed="1"/>
+    <w:lsdException w:name="Subtitle" w:uiPriority="11" w:qFormat="1"/>
+    <w:lsdException w:name="Salutation" w:semiHidden="1" w:unhideWhenUsed="1"/>
+    <w:lsdException w:name="Date" w:semiHidden="1" w:unhideWhenUsed="1"/>
+    <w:lsdException w:name="Body Text First Indent" w:semiHidden="1" w:unhideWhenUsed="1"/>
+    <w:lsdException w:name="Body Text First Indent 2" w:semiHidden="1" w:unhideWhenUsed="1"/>
+    <w:lsdException w:name="Note Heading" w:semiHidden="1" w:unhideWhenUsed="1"/>
+    <w:lsdException w:name="Body Text 2" w:semiHidden="1" w:unhideWhenUsed="1"/>
+    <w:lsdException w:name="Body Text 3" w:semiHidden="1" w:unhideWhenUsed="1"/>
+    <w:lsdException w:name="Body Text Indent 2" w:semiHidden="1" w:unhideWhenUsed="1"/>
+    <w:lsdException w:name="Body Text Indent 3" w:semiHidden="1" w:unhideWhenUsed="1"/>
+    <w:lsdException w:name="Block Text" w:semiHidden="1" w:unhideWhenUsed="1"/>
+    <w:lsdException w:name="Hyperlink" w:semiHidden="1" w:unhideWhenUsed="1"/>
+    <w:lsdException w:name="FollowedHyperlink" w:semiHidden="1" w:unhideWhenUsed="1"/>
+    <w:lsdException w:name="Strong" w:uiPriority="22" w:qFormat="1"/>
+    <w:lsdException w:name="Emphasis" w:uiPriority="20" w:qFormat="1"/>
+    <w:lsdException w:name="Document Map" w:semiHidden="1" w:unhideWhenUsed="1"/>
+    <w:lsdException w:name="Plain Text" w:semiHidden="1" w:unhideWhenUsed="1"/>
+    <w:lsdException w:name="E-mail Signature" w:semiHidden="1" w:unhideWhenUsed="1"/>
+    <w:lsdException w:name="HTML Top of Form" w:semiHidden="1" w:unhideWhenUsed="1"/>
+    <w:lsdException w:name="HTML Bottom of Form" w:semiHidden="1" w:unhideWhenUsed="1"/>
+    <w:lsdException w:name="Normal (Web)" w:semiHidden="1" w:unhideWhenUsed="1"/>
+    <w:lsdException w:name="HTML Acronym" w:semiHidden="1" w:unhideWhenUsed="1"/>
+    <w:lsdException w:name="HTML Address" w:semiHidden="1" w:unhideWhenUsed="1"/>
+    <w:lsdException w:name="HTML Cite" w:semiHidden="1" w:unhideWhenUsed="1"/>
+    <w:lsdException w:name="HTML Code" w:semiHidden="1" w:unhideWhenUsed="1"/>
+    <w:lsdException w:name="HTML Definition" w:semiHidden="1" w:unhideWhenUsed="1"/>
+    <w:lsdException w:name="HTML Keyboard" w:semiHidden="1" w:unhideWhenUsed="1"/>
+    <w:lsdException w:name="HTML Preformatted" w:semiHidden="1" w:unhideWhenUsed="1"/>
+    <w:lsdException w:name="HTML Sample" w:semiHidden="1" w:unhideWhenUsed="1"/>
+    <w:lsdException w:name="HTML Typewriter" w:semiHidden="1" w:unhideWhenUsed="1"/>
+    <w:lsdException w:name="HTML Variable" w:semiHidden="1" w:unhideWhenUsed="1"/>
+    <w:lsdException w:name="Normal Table" w:semiHidden="1" w:unhideWhenUsed="1"/>
+    <w:lsdException w:name="annotation subject" w:semiHidden="1" w:unhideWhenUsed="1"/>
+    <w:lsdException w:name="No List" w:semiHidden="1" w:unhideWhenUsed="1"/>
+    <w:lsdException w:name="Outline List 1" w:semiHidden="1" w:unhideWhenUsed="1"/>
+    <w:lsdException w:name="Outline List 2" w:semiHidden="1" w:unhideWhenUsed="1"/>
+    <w:lsdException w:name="Outline List 3" w:semiHidden="1" w:unhideWhenUsed="1"/>
+    <w:lsdException w:name="Table Simple 1" w:semiHidden="1" w:unhideWhenUsed="1"/>
+    <w:lsdException w:name="Table Simple 2" w:semiHidden="1" w:unhideWhenUsed="1"/>
+    <w:lsdException w:name="Table Simple 3" w:semiHidden="1" w:unhideWhenUsed="1"/>
+    <w:lsdException w:name="Table Classic 1" w:semiHidden="1" w:unhideWhenUsed="1"/>
+    <w:lsdException w:name="Table Classic 2" w:semiHidden="1" w:unhideWhenUsed="1"/>
+    <w:lsdException w:name="Table Classic 3" w:semiHidden="1" w:unhideWhenUsed="1"/>
+    <w:lsdException w:name="Table Classic 4" w:semiHidden="1" w:unhideWhenUsed="1"/>
+    <w:lsdException w:name="Table Colorful 1" w:semiHidden="1" w:unhideWhenUsed="1"/>
+    <w:lsdException w:name="Table Colorful 2" w:semiHidden="1" w:unhideWhenUsed="1"/>
+    <w:lsdException w:name="Table Colorful 3" w:semiHidden="1" w:unhideWhenUsed="1"/>
+    <w:lsdException w:name="Table Columns 1" w:semiHidden="1" w:unhideWhenUsed="1"/>
+    <w:lsdException w:name="Table Columns 2" w:semiHidden="1" w:unhideWhenUsed="1"/>
+    <w:lsdException w:name="Table Columns 3" w:semiHidden="1" w:unhideWhenUsed="1"/>
+    <w:lsdException w:name="Table Columns 4" w:semiHidden="1" w:unhideWhenUsed="1"/>
+    <w:lsdException w:name="Table Columns 5" w:semiHidden="1" w:unhideWhenUsed="1"/>
+    <w:lsdException w:name="Table Grid 1" w:semiHidden="1" w:unhideWhenUsed="1"/>
+    <w:lsdException w:name="Table Grid 2" w:semiHidden="1" w:unhideWhenUsed="1"/>
+    <w:lsdException w:name="Table Grid 3" w:semiHidden="1" w:unhideWhenUsed="1"/>
+    <w:lsdException w:name="Table Grid 4" w:semiHidden="1" w:unhideWhenUsed="1"/>
+    <w:lsdException w:name="Table Grid 5" w:semiHidden="1" w:unhideWhenUsed="1"/>
+    <w:lsdException w:name="Table Grid 6" w:semiHidden="1" w:unhideWhenUsed="1"/>
+    <w:lsdException w:name="Table Grid 7" w:semiHidden="1" w:unhideWhenUsed="1"/>
+    <w:lsdException w:name="Table Grid 8" w:semiHidden="1" w:unhideWhenUsed="1"/>
+    <w:lsdException w:name="Table List 1" w:semiHidden="1" w:unhideWhenUsed="1"/>
+    <w:lsdException w:name="Table List 2" w:semiHidden="1" w:unhideWhenUsed="1"/>
+    <w:lsdException w:name="Table List 3" w:semiHidden="1" w:unhideWhenUsed="1"/>
+    <w:lsdException w:name="Table List 4" w:semiHidden="1" w:unhideWhenUsed="1"/>
+    <w:lsdException w:name="Table List 5" w:semiHidden="1" w:unhideWhenUsed="1"/>
+    <w:lsdException w:name="Table List 6" w:semiHidden="1" w:unhideWhenUsed="1"/>
+    <w:lsdException w:name="Table List 7" w:semiHidden="1" w:unhideWhenUsed="1"/>
+    <w:lsdException w:name="Table List 8" w:semiHidden="1" w:unhideWhenUsed="1"/>
+    <w:lsdException w:name="Table 3D effects 1" w:semiHidden="1" w:unhideWhenUsed="1"/>
+    <w:lsdException w:name="Table 3D effects 2" w:semiHidden="1" w:unhideWhenUsed="1"/>
+    <w:lsdException w:name="Table 3D effects 3" w:semiHidden="1" w:unhideWhenUsed="1"/>
+    <w:lsdException w:name="Table Contemporary" w:semiHidden="1" w:unhideWhenUsed="1"/>
+    <w:lsdException w:name="Table Elegant" w:semiHidden="1" w:unhideWhenUsed="1"/>
+    <w:lsdException w:name="Table Professional" w:semiHidden="1" w:unhideWhenUsed="1"/>
+    <w:lsdException w:name="Table Subtle 1" w:semiHidden="1" w:unhideWhenUsed="1"/>
+    <w:lsdException w:name="Table Subtle 2" w:semiHidden="1" w:unhideWhenUsed="1"/>
+    <w:lsdException w:name="Table Web 1" w:semiHidden="1" w:unhideWhenUsed="1"/>
+    <w:lsdException w:name="Table Web 2" w:semiHidden="1" w:unhideWhenUsed="1"/>
+    <w:lsdException w:name="Table Web 3" w:semiHidden="1" w:unhideWhenUsed="1"/>
+    <w:lsdException w:name="Balloon Text" w:semiHidden="1" w:unhideWhenUsed="1"/>
+    <w:lsdException w:name="Table Grid" w:uiPriority="59"/>
+    <w:lsdException w:name="Table Theme" w:semiHidden="1" w:unhideWhenUsed="1"/>
+    <w:lsdException w:name="Placeholder Text" w:semiHidden="1"/>
+    <w:lsdException w:name="No Spacing" w:uiPriority="1" w:qFormat="1"/>
+    <w:lsdException w:name="Light Shading" w:uiPriority="60"/>
+    <w:lsdException w:name="Light List" w:uiPriority="61"/>
+    <w:lsdException w:name="Light Grid" w:uiPriority="62"/>
+    <w:lsdException w:name="Medium Shading 1" w:uiPriority="63"/>
+    <w:lsdException w:name="Medium Shading 2" w:uiPriority="64"/>
+    <w:lsdException w:name="Medium List 1" w:uiPriority="65"/>
+    <w:lsdException w:name="Medium List 2" w:uiPriority="66"/>
+    <w:lsdException w:name="Medium Grid 1" w:uiPriority="67"/>
+    <w:lsdException w:name="Medium Grid 2" w:uiPriority="68"/>
+    <w:lsdException w:name="Medium Grid 3" w:uiPriority="69"/>
+    <w:lsdException w:name="Dark List" w:uiPriority="70"/>
+    <w:lsdException w:name="Colorful Shading" w:uiPriority="71"/>
+    <w:lsdException w:name="Colorful List" w:uiPriority="72"/>
+    <w:lsdException w:name="Colorful Grid" w:uiPriority="73"/>
+    <w:lsdException w:name="Light Shading Accent 1" w:uiPriority="60"/>
+    <w:lsdException w:name="Light List Accent 1" w:uiPriority="61"/>
+    <w:lsdException w:name="Light Grid Accent 1" w:uiPriority="62"/>
+    <w:lsdException w:name="Medium Shading 1 Accent 1" w:uiPriority="63"/>
+    <w:lsdException w:name="Medium Shading 2 Accent 1" w:uiPriority="64"/>
+    <w:lsdException w:name="Medium List 1 Accent 1" w:uiPriority="65"/>
+    <w:lsdException w:name="Revision" w:semiHidden="1"/>
+    <w:lsdException w:name="List Paragraph" w:uiPriority="34" w:qFormat="1"/>
+    <w:lsdException w:name="Quote" w:uiPriority="29" w:qFormat="1"/>
+    <w:lsdException w:name="Intense Quote" w:uiPriority="30" w:qFormat="1"/>
+    <w:lsdException w:name="Medium List 2 Accent 1" w:uiPriority="66"/>
+    <w:lsdException w:name="Medium Grid 1 Accent 1" w:uiPriority="67"/>
+    <w:lsdException w:name="Medium Grid 2 Accent 1" w:uiPriority="68"/>
+    <w:lsdException w:name="Medium Grid 3 Accent 1" w:uiPriority="69"/>
+    <w:lsdException w:name="Dark List Accent 1" w:uiPriority="70"/>
+    <w:lsdException w:name="Colorful Shading Accent 1" w:uiPriority="71"/>
+    <w:lsdException w:name="Colorful List Accent 1" w:uiPriority="72"/>
+    <w:lsdException w:name="Colorful Grid Accent 1" w:uiPriority="73"/>
+    <w:lsdException w:name="Light Shading Accent 2" w:uiPriority="60"/>
+    <w:lsdException w:name="Light List Accent 2" w:uiPriority="61"/>
+    <w:lsdException w:name="Light Grid Accent 2" w:uiPriority="62"/>
+    <w:lsdException w:name="Medium Shading 1 Accent 2" w:uiPriority="63"/>
+    <w:lsdException w:name="Medium Shading 2 Accent 2" w:uiPriority="64"/>
+    <w:lsdException w:name="Medium List 1 Accent 2" w:uiPriority="65"/>
+    <w:lsdException w:name="Medium List 2 Accent 2" w:uiPriority="66"/>
+    <w:lsdException w:name="Medium Grid 1 Accent 2" w:uiPriority="67"/>
+    <w:lsdException w:name="Medium Grid 2 Accent 2" w:uiPriority="68"/>
+    <w:lsdException w:name="Medium Grid 3 Accent 2" w:uiPriority="69"/>
+    <w:lsdException w:name="Dark List Accent 2" w:uiPriority="70"/>
+    <w:lsdException w:name="Colorful Shading Accent 2" w:uiPriority="71"/>
+    <w:lsdException w:name="Colorful List Accent 2" w:uiPriority="72"/>
+    <w:lsdException w:name="Colorful Grid Accent 2" w:uiPriority="73"/>
+    <w:lsdException w:name="Light Shading Accent 3" w:uiPriority="60"/>
+    <w:lsdException w:name="Light List Accent 3" w:uiPriority="61"/>
+    <w:lsdException w:name="Light Grid Accent 3" w:uiPriority="62"/>
+    <w:lsdException w:name="Medium Shading 1 Accent 3" w:uiPriority="63"/>
+    <w:lsdException w:name="Medium Shading 2 Accent 3" w:uiPriority="64"/>
+    <w:lsdException w:name="Medium List 1 Accent 3" w:uiPriority="65"/>
+    <w:lsdException w:name="Medium List 2 Accent 3" w:uiPriority="66"/>
+    <w:lsdException w:name="Medium Grid 1 Accent 3" w:uiPriority="67"/>
+    <w:lsdException w:name="Medium Grid 2 Accent 3" w:uiPriority="68"/>
+    <w:lsdException w:name="Medium Grid 3 Accent 3" w:uiPriority="69"/>
+    <w:lsdException w:name="Dark List Accent 3" w:uiPriority="70"/>
+    <w:lsdException w:name="Colorful Shading Accent 3" w:uiPriority="71"/>
+    <w:lsdException w:name="Colorful List Accent 3" w:uiPriority="72"/>
+    <w:lsdException w:name="Colorful Grid Accent 3" w:uiPriority="73"/>
+    <w:lsdException w:name="Light Shading Accent 4" w:uiPriority="60"/>
+    <w:lsdException w:name="Light List Accent 4" w:uiPriority="61"/>
+    <w:lsdException w:name="Light Grid Accent 4" w:uiPriority="62"/>
+    <w:lsdException w:name="Medium Shading 1 Accent 4" w:uiPriority="63"/>
+    <w:lsdException w:name="Medium Shading 2 Accent 4" w:uiPriority="64"/>
+    <w:lsdException w:name="Medium List 1 Accent 4" w:uiPriority="65"/>
+    <w:lsdException w:name="Medium List 2 Accent 4" w:uiPriority="66"/>
+    <w:lsdException w:name="Medium Grid 1 Accent 4" w:uiPriority="67"/>
+    <w:lsdException w:name="Medium Grid 2 Accent 4" w:uiPriority="68"/>
+    <w:lsdException w:name="Medium Grid 3 Accent 4" w:uiPriority="69"/>
+    <w:lsdException w:name="Dark List Accent 4" w:uiPriority="70"/>
+    <w:lsdException w:name="Colorful Shading Accent 4" w:uiPriority="71"/>
+    <w:lsdException w:name="Colorful List Accent 4" w:uiPriority="72"/>
+    <w:lsdException w:name="Colorful Grid Accent 4" w:uiPriority="73"/>
+    <w:lsdException w:name="Light Shading Accent 5" w:uiPriority="60"/>
+    <w:lsdException w:name="Light List Accent 5" w:uiPriority="61"/>
+    <w:lsdException w:name="Light Grid Accent 5" w:uiPriority="62"/>
+    <w:lsdException w:name="Medium Shading 1 Accent 5" w:uiPriority="63"/>
+    <w:lsdException w:name="Medium Shading 2 Accent 5" w:uiPriority="64"/>
+    <w:lsdException w:name="Medium List 1 Accent 5" w:uiPriority="65"/>
+    <w:lsdException w:name="Medium List 2 Accent 5" w:uiPriority="66"/>
+    <w:lsdException w:name="Medium Grid 1 Accent 5" w:uiPriority="67"/>
+    <w:lsdException w:name="Medium Grid 2 Accent 5" w:uiPriority="68"/>
+    <w:lsdException w:name="Medium Grid 3 Accent 5" w:uiPriority="69"/>
+    <w:lsdException w:name="Dark List Accent 5" w:uiPriority="70"/>
+    <w:lsdException w:name="Colorful Shading Accent 5" w:uiPriority="71"/>
+    <w:lsdException w:name="Colorful List Accent 5" w:uiPriority="72"/>
+    <w:lsdException w:name="Colorful Grid Accent 5" w:uiPriority="73"/>
+    <w:lsdException w:name="Light Shading Accent 6" w:uiPriority="60"/>
+    <w:lsdException w:name="Light List Accent 6" w:uiPriority="61"/>
+    <w:lsdException w:name="Light Grid Accent 6" w:uiPriority="62"/>
+    <w:lsdException w:name="Medium Shading 1 Accent 6" w:uiPriority="63"/>
+    <w:lsdException w:name="Medium Shading 2 Accent 6" w:uiPriority="64"/>
+    <w:lsdException w:name="Medium List 1 Accent 6" w:uiPriority="65"/>
+    <w:lsdException w:name="Medium List 2 Accent 6" w:uiPriority="66"/>
+    <w:lsdException w:name="Medium Grid 1 Accent 6" w:uiPriority="67"/>
+    <w:lsdException w:name="Medium Grid 2 Accent 6" w:uiPriority="68"/>
+    <w:lsdException w:name="Medium Grid 3 Accent 6" w:uiPriority="69"/>
+    <w:lsdException w:name="Dark List Accent 6" w:uiPriority="70"/>
+    <w:lsdException w:name="Colorful Shading Accent 6" w:uiPriority="71"/>
+    <w:lsdException w:name="Colorful List Accent 6" w:uiPriority="72"/>
+    <w:lsdException w:name="Colorful Grid Accent 6" w:uiPriority="73"/>
+    <w:lsdException w:name="Subtle Emphasis" w:uiPriority="19" w:qFormat="1"/>
+    <w:lsdException w:name="Intense Emphasis" w:uiPriority="21" w:qFormat="1"/>
+    <w:lsdException w:name="Subtle Reference" w:uiPriority="31" w:qFormat="1"/>
+    <w:lsdException w:name="Intense Reference" w:uiPriority="32" w:qFormat="1"/>
+    <w:lsdException w:name="Book Title" w:uiPriority="33" w:qFormat="1"/>
+    <w:lsdException w:name="Bibliography" w:semiHidden="1" w:uiPriority="37" w:unhideWhenUsed="1"/>
+    <w:lsdException w:name="TOC Heading" w:semiHidden="1" w:uiPriority="39" w:unhideWhenUsed="1" w:qFormat="1"/>
+    <w:lsdException w:name="Plain Table 1" w:uiPriority="41"/>
+    <w:lsdException w:name="Plain Table 2" w:uiPriority="42"/>
+    <w:lsdException w:name="Plain Table 3" w:uiPriority="43"/>
+    <w:lsdException w:name="Plain Table 4" w:uiPriority="44"/>
+    <w:lsdException w:name="Plain Table 5" w:uiPriority="45"/>
+    <w:lsdException w:name="Grid Table Light" w:uiPriority="40"/>
+    <w:lsdException w:name="Grid Table 1 Light" w:uiPriority="46"/>
+    <w:lsdException w:name="Grid Table 2" w:uiPriority="47"/>
+    <w:lsdException w:name="Grid Table 3" w:uiPriority="48"/>
+    <w:lsdException w:name="Grid Table 4" w:uiPriority="49"/>
+    <w:lsdException w:name="Grid Table 5 Dark" w:uiPriority="50"/>
+    <w:lsdException w:name="Grid Table 6 Colorful" w:uiPriority="51"/>
+    <w:lsdException w:name="Grid Table 7 Colorful" w:uiPriority="52"/>
+    <w:lsdException w:name="Grid Table 1 Light Accent 1" w:uiPriority="46"/>
+    <w:lsdException w:name="Grid Table 2 Accent 1" w:uiPriority="47"/>
+    <w:lsdException w:name="Grid Table 3 Accent 1" w:uiPriority="48"/>
+    <w:lsdException w:name="Grid Table 4 Accent 1" w:uiPriority="49"/>
+    <w:lsdException w:name="Grid Table 5 Dark Accent 1" w:uiPriority="50"/>
+    <w:lsdException w:name="Grid Table 6 Colorful Accent 1" w:uiPriority="51"/>
+    <w:lsdException w:name="Grid Table 7 Colorful Accent 1" w:uiPriority="52"/>
+    <w:lsdException w:name="Grid Table 1 Light Accent 2" w:uiPriority="46"/>
+    <w:lsdException w:name="Grid Table 2 Accent 2" w:uiPriority="47"/>
+    <w:lsdException w:name="Grid Table 3 Accent 2" w:uiPriority="48"/>
+    <w:lsdException w:name="Grid Table 4 Accent 2" w:uiPriority="49"/>
+    <w:lsdException w:name="Grid Table 5 Dark Accent 2" w:uiPriority="50"/>
+    <w:lsdException w:name="Grid Table 6 Colorful Accent 2" w:uiPriority="51"/>
+    <w:lsdException w:name="Grid Table 7 Colorful Accent 2" w:uiPriority="52"/>
+    <w:lsdException w:name="Grid Table 1 Light Accent 3" w:uiPriority="46"/>
+    <w:lsdException w:name="Grid Table 2 Accent 3" w:uiPriority="47"/>
+    <w:lsdException w:name="Grid Table 3 Accent 3" w:uiPriority="48"/>
+    <w:lsdException w:name="Grid Table 4 Accent 3" w:uiPriority="49"/>
+    <w:lsdException w:name="Grid Table 5 Dark Accent 3" w:uiPriority="50"/>
+    <w:lsdException w:name="Grid Table 6 Colorful Accent 3" w:uiPriority="51"/>
+    <w:lsdException w:name="Grid Table 7 Colorful Accent 3" w:uiPriority="52"/>
+    <w:lsdException w:name="Grid Table 1 Light Accent 4" w:uiPriority="46"/>
+    <w:lsdException w:name="Grid Table 2 Accent 4" w:uiPriority="47"/>
+    <w:lsdException w:name="Grid Table 3 Accent 4" w:uiPriority="48"/>
+    <w:lsdException w:name="Grid Table 4 Accent 4" w:uiPriority="49"/>
+    <w:lsdException w:name="Grid Table 5 Dark Accent 4" w:uiPriority="50"/>
+    <w:lsdException w:name="Grid Table 6 Colorful Accent 4" w:uiPriority="51"/>
+    <w:lsdException w:name="Grid Table 7 Colorful Accent 4" w:uiPriority="52"/>
+    <w:lsdException w:name="Grid Table 1 Light Accent 5" w:uiPriority="46"/>
+    <w:lsdException w:name="Grid Table 2 Accent 5" w:uiPriority="47"/>
+    <w:lsdException w:name="Grid Table 3 Accent 5" w:uiPriority="48"/>
+    <w:lsdException w:name="Grid Table 4 Accent 5" w:uiPriority="49"/>
+    <w:lsdException w:name="Grid Table 5 Dark Accent 5" w:uiPriority="50"/>
+    <w:lsdException w:name="Grid Table 6 Colorful Accent 5" w:uiPriority="51"/>
+    <w:lsdException w:name="Grid Table 7 Colorful Accent 5" w:uiPriority="52"/>
+    <w:lsdException w:name="Grid Table 1 Light Accent 6" w:uiPriority="46"/>
+    <w:lsdException w:name="Grid Table 2 Accent 6" w:uiPriority="47"/>
+    <w:lsdException w:name="Grid Table 3 Accent 6" w:uiPriority="48"/>
+    <w:lsdException w:name="Grid Table 4 Accent 6" w:uiPriority="49"/>
+    <w:lsdException w:name="Grid Table 5 Dark Accent 6" w:uiPriority="50"/>
+    <w:lsdException w:name="Grid Table 6 Colorful Accent 6" w:uiPriority="51"/>
+    <w:lsdException w:name="Grid Table 7 Colorful Accent 6" w:uiPriority="52"/>
+    <w:lsdException w:name="List Table 1 Light" w:uiPriority="46"/>
+    <w:lsdException w:name="List Table 2" w:uiPriority="47"/>
+    <w:lsdException w:name="List Table 3" w:uiPriority="48"/>
+    <w:lsdException w:name="List Table 4" w:uiPriority="49"/>
+    <w:lsdException w:name="List Table 5 Dark" w:uiPriority="50"/>
+    <w:lsdException w:name="List Table 6 Colorful" w:uiPriority="51"/>
+    <w:lsdException w:name="List Table 7 Colorful" w:uiPriority="52"/>
+    <w:lsdException w:name="List Table 1 Light Accent 1" w:uiPriority="46"/>
+    <w:lsdException w:name="List Table 2 Accent 1" w:uiPriority="47"/>
+    <w:lsdException w:name="List Table 3 Accent 1" w:uiPriority="48"/>
+    <w:lsdException w:name="List Table 4 Accent 1" w:uiPriority="49"/>
+    <w:lsdException w:name="List Table 5 Dark Accent 1" w:uiPriority="50"/>
+    <w:lsdException w:name="List Table 6 Colorful Accent 1" w:uiPriority="51"/>
+    <w:lsdException w:name="List Table 7 Colorful Accent 1" w:uiPriority="52"/>
+    <w:lsdException w:name="List Table 1 Light Accent 2" w:uiPriority="46"/>
+    <w:lsdException w:name="List Table 2 Accent 2" w:uiPriority="47"/>
+    <w:lsdException w:name="List Table 3 Accent 2" w:uiPriority="48"/>
+    <w:lsdException w:name="List Table 4 Accent 2" w:uiPriority="49"/>
+    <w:lsdException w:name="List Table 5 Dark Accent 2" w:uiPriority="50"/>
+    <w:lsdException w:name="List Table 6 Colorful Accent 2" w:uiPriority="51"/>
+    <w:lsdException w:name="List Table 7 Colorful Accent 2" w:uiPriority="52"/>
+    <w:lsdException w:name="List Table 1 Light Accent 3" w:uiPriority="46"/>
+    <w:lsdException w:name="List Table 2 Accent 3" w:uiPriority="47"/>
+    <w:lsdException w:name="List Table 3 Accent 3" w:uiPriority="48"/>
+    <w:lsdException w:name="List Table 4 Accent 3" w:uiPriority="49"/>
+    <w:lsdException w:name="List Table 5 Dark Accent 3" w:uiPriority="50"/>
+    <w:lsdException w:name="List Table 6 Colorful Accent 3" w:uiPriority="51"/>
+    <w:lsdException w:name="List Table 7 Colorful Accent 3" w:uiPriority="52"/>
+    <w:lsdException w:name="List Table 1 Light Accent 4" w:uiPriority="46"/>
+    <w:lsdException w:name="List Table 2 Accent 4" w:uiPriority="47"/>
+    <w:lsdException w:name="List Table 3 Accent 4" w:uiPriority="48"/>
+    <w:lsdException w:name="List Table 4 Accent 4" w:uiPriority="49"/>
+    <w:lsdException w:name="List Table 5 Dark Accent 4" w:uiPriority="50"/>
+    <w:lsdException w:name="List Table 6 Colorful Accent 4" w:uiPriority="51"/>
+    <w:lsdException w:name="List Table 7 Colorful Accent 4" w:uiPriority="52"/>
+    <w:lsdException w:name="List Table 1 Light Accent 5" w:uiPriority="46"/>
+    <w:lsdException w:name="List Table 2 Accent 5" w:uiPriority="47"/>
+    <w:lsdException w:name="List Table 3 Accent 5" w:uiPriority="48"/>
+    <w:lsdException w:name="List Table 4 Accent 5" w:uiPriority="49"/>
+    <w:lsdException w:name="List Table 5 Dark Accent 5" w:uiPriority="50"/>
+    <w:lsdException w:name="List Table 6 Colorful Accent 5" w:uiPriority="51"/>
+    <w:lsdException w:name="List Table 7 Colorful Accent 5" w:uiPriority="52"/>
+    <w:lsdException w:name="List Table 1 Light Accent 6" w:uiPriority="46"/>
+    <w:lsdException w:name="List Table 2 Accent 6" w:uiPriority="47"/>
+    <w:lsdException w:name="List Table 3 Accent 6" w:uiPriority="48"/>
+    <w:lsdException w:name="List Table 4 Accent 6" w:uiPriority="49"/>
+    <w:lsdException w:name="List Table 5 Dark Accent 6" w:uiPriority="50"/>
+    <w:lsdException w:name="List Table 6 Colorful Accent 6" w:uiPriority="51"/>
+    <w:lsdException w:name="List Table 7 Colorful Accent 6" w:uiPriority="52"/>
   </w:latentStyles>
   <w:style w:type="paragraph" w:default="1" w:styleId="a">
     <w:name w:val="Normal"/>
@@ -1664,7 +1840,7 @@
   <w:style w:type="paragraph" w:styleId="a3">
     <w:name w:val="Balloon Text"/>
     <w:basedOn w:val="a"/>
-    <w:link w:val="Char"/>
+    <w:link w:val="a4"/>
     <w:uiPriority w:val="99"/>
     <w:semiHidden/>
     <w:unhideWhenUsed/>
@@ -1674,8 +1850,8 @@
       <w:szCs w:val="18"/>
     </w:rPr>
   </w:style>
-  <w:style w:type="character" w:customStyle="1" w:styleId="Char">
-    <w:name w:val="批注框文本 Char"/>
+  <w:style w:type="character" w:customStyle="1" w:styleId="a4">
+    <w:name w:val="批注框文本 字符"/>
     <w:basedOn w:val="a0"/>
     <w:link w:val="a3"/>
     <w:uiPriority w:val="99"/>
@@ -1687,10 +1863,10 @@
       <w:szCs w:val="18"/>
     </w:rPr>
   </w:style>
-  <w:style w:type="paragraph" w:styleId="a4">
+  <w:style w:type="paragraph" w:styleId="a5">
     <w:name w:val="header"/>
     <w:basedOn w:val="a"/>
-    <w:link w:val="Char0"/>
+    <w:link w:val="a6"/>
     <w:uiPriority w:val="99"/>
     <w:unhideWhenUsed/>
     <w:rsid w:val="001A2C81"/>
@@ -1710,10 +1886,10 @@
       <w:szCs w:val="18"/>
     </w:rPr>
   </w:style>
-  <w:style w:type="character" w:customStyle="1" w:styleId="Char0">
-    <w:name w:val="页眉 Char"/>
+  <w:style w:type="character" w:customStyle="1" w:styleId="a6">
+    <w:name w:val="页眉 字符"/>
     <w:basedOn w:val="a0"/>
-    <w:link w:val="a4"/>
+    <w:link w:val="a5"/>
     <w:uiPriority w:val="99"/>
     <w:rsid w:val="001A2C81"/>
     <w:rPr>
@@ -1722,10 +1898,10 @@
       <w:szCs w:val="18"/>
     </w:rPr>
   </w:style>
-  <w:style w:type="paragraph" w:styleId="a5">
+  <w:style w:type="paragraph" w:styleId="a7">
     <w:name w:val="footer"/>
     <w:basedOn w:val="a"/>
-    <w:link w:val="Char1"/>
+    <w:link w:val="a8"/>
     <w:uiPriority w:val="99"/>
     <w:unhideWhenUsed/>
     <w:rsid w:val="001A2C81"/>
@@ -1742,313 +1918,10 @@
       <w:szCs w:val="18"/>
     </w:rPr>
   </w:style>
-  <w:style w:type="character" w:customStyle="1" w:styleId="Char1">
-    <w:name w:val="页脚 Char"/>
+  <w:style w:type="character" w:customStyle="1" w:styleId="a8">
+    <w:name w:val="页脚 字符"/>
     <w:basedOn w:val="a0"/>
-    <w:link w:val="a5"/>
-    <w:uiPriority w:val="99"/>
-    <w:rsid w:val="001A2C81"/>
-    <w:rPr>
-      <w:rFonts w:ascii="Calibri" w:eastAsia="宋体" w:hAnsi="Calibri" w:cs="Times New Roman"/>
-      <w:sz w:val="18"/>
-      <w:szCs w:val="18"/>
-    </w:rPr>
-  </w:style>
-  <w:style w:type="paragraph" w:customStyle="1" w:styleId="ParaCharCharCharCharCharCharChar">
-    <w:name w:val="默认段落字体 Para Char Char Char Char Char Char Char"/>
-    <w:basedOn w:val="a"/>
-    <w:rsid w:val="00043F7A"/>
-    <w:pPr>
-      <w:snapToGrid w:val="0"/>
-      <w:spacing w:line="400" w:lineRule="atLeast"/>
-      <w:ind w:firstLineChars="200" w:firstLine="480"/>
-    </w:pPr>
-    <w:rPr>
-      <w:rFonts w:ascii="Times New Roman" w:hAnsi="Times New Roman"/>
-      <w:sz w:val="24"/>
-      <w:szCs w:val="24"/>
-    </w:rPr>
-  </w:style>
-</w:styles>
-</file>
-
-<file path=word/stylesWithEffects.xml><?xml version="1.0" encoding="utf-8"?>
-<w:styles xmlns:wpc="http://schemas.microsoft.com/office/word/2010/wordprocessingCanvas" xmlns:mc="http://schemas.openxmlformats.org/markup-compatibility/2006" xmlns:o="urn:schemas-microsoft-com:office:office" xmlns:r="http://schemas.openxmlformats.org/officeDocument/2006/relationships" xmlns:m="http://schemas.openxmlformats.org/officeDocument/2006/math" xmlns:v="urn:schemas-microsoft-com:vml" xmlns:wp14="http://schemas.microsoft.com/office/word/2010/wordprocessingDrawing" xmlns:wp="http://schemas.openxmlformats.org/drawingml/2006/wordprocessingDrawing" xmlns:w10="urn:schemas-microsoft-com:office:word" xmlns:w="http://schemas.openxmlformats.org/wordprocessingml/2006/main" xmlns:w14="http://schemas.microsoft.com/office/word/2010/wordml" xmlns:wpg="http://schemas.microsoft.com/office/word/2010/wordprocessingGroup" xmlns:wpi="http://schemas.microsoft.com/office/word/2010/wordprocessingInk" xmlns:wne="http://schemas.microsoft.com/office/word/2006/wordml" xmlns:wps="http://schemas.microsoft.com/office/word/2010/wordprocessingShape" mc:Ignorable="w14 wp14">
-  <w:docDefaults>
-    <w:rPrDefault>
-      <w:rPr>
-        <w:rFonts w:asciiTheme="minorHAnsi" w:eastAsiaTheme="minorEastAsia" w:hAnsiTheme="minorHAnsi" w:cstheme="minorBidi"/>
-        <w:kern w:val="2"/>
-        <w:sz w:val="21"/>
-        <w:szCs w:val="22"/>
-        <w:lang w:val="en-US" w:eastAsia="zh-CN" w:bidi="ar-SA"/>
-      </w:rPr>
-    </w:rPrDefault>
-    <w:pPrDefault/>
-  </w:docDefaults>
-  <w:latentStyles w:defLockedState="0" w:defUIPriority="99" w:defSemiHidden="1" w:defUnhideWhenUsed="1" w:defQFormat="0" w:count="267">
-    <w:lsdException w:name="Normal" w:semiHidden="0" w:uiPriority="0" w:unhideWhenUsed="0" w:qFormat="1"/>
-    <w:lsdException w:name="heading 1" w:semiHidden="0" w:uiPriority="9" w:unhideWhenUsed="0" w:qFormat="1"/>
-    <w:lsdException w:name="heading 2" w:uiPriority="9" w:qFormat="1"/>
-    <w:lsdException w:name="heading 3" w:uiPriority="9" w:qFormat="1"/>
-    <w:lsdException w:name="heading 4" w:uiPriority="9" w:qFormat="1"/>
-    <w:lsdException w:name="heading 5" w:uiPriority="9" w:qFormat="1"/>
-    <w:lsdException w:name="heading 6" w:uiPriority="9" w:qFormat="1"/>
-    <w:lsdException w:name="heading 7" w:uiPriority="9" w:qFormat="1"/>
-    <w:lsdException w:name="heading 8" w:uiPriority="9" w:qFormat="1"/>
-    <w:lsdException w:name="heading 9" w:uiPriority="9" w:qFormat="1"/>
-    <w:lsdException w:name="toc 1" w:uiPriority="39"/>
-    <w:lsdException w:name="toc 2" w:uiPriority="39"/>
-    <w:lsdException w:name="toc 3" w:uiPriority="39"/>
-    <w:lsdException w:name="toc 4" w:uiPriority="39"/>
-    <w:lsdException w:name="toc 5" w:uiPriority="39"/>
-    <w:lsdException w:name="toc 6" w:uiPriority="39"/>
-    <w:lsdException w:name="toc 7" w:uiPriority="39"/>
-    <w:lsdException w:name="toc 8" w:uiPriority="39"/>
-    <w:lsdException w:name="toc 9" w:uiPriority="39"/>
-    <w:lsdException w:name="caption" w:uiPriority="35" w:qFormat="1"/>
-    <w:lsdException w:name="Title" w:semiHidden="0" w:uiPriority="10" w:unhideWhenUsed="0" w:qFormat="1"/>
-    <w:lsdException w:name="Default Paragraph Font" w:uiPriority="1"/>
-    <w:lsdException w:name="Subtitle" w:semiHidden="0" w:uiPriority="11" w:unhideWhenUsed="0" w:qFormat="1"/>
-    <w:lsdException w:name="Strong" w:semiHidden="0" w:uiPriority="22" w:unhideWhenUsed="0" w:qFormat="1"/>
-    <w:lsdException w:name="Emphasis" w:semiHidden="0" w:uiPriority="20" w:unhideWhenUsed="0" w:qFormat="1"/>
-    <w:lsdException w:name="Table Grid" w:semiHidden="0" w:uiPriority="59" w:unhideWhenUsed="0"/>
-    <w:lsdException w:name="Placeholder Text" w:unhideWhenUsed="0"/>
-    <w:lsdException w:name="No Spacing" w:semiHidden="0" w:uiPriority="1" w:unhideWhenUsed="0" w:qFormat="1"/>
-    <w:lsdException w:name="Light Shading" w:semiHidden="0" w:uiPriority="60" w:unhideWhenUsed="0"/>
-    <w:lsdException w:name="Light List" w:semiHidden="0" w:uiPriority="61" w:unhideWhenUsed="0"/>
-    <w:lsdException w:name="Light Grid" w:semiHidden="0" w:uiPriority="62" w:unhideWhenUsed="0"/>
-    <w:lsdException w:name="Medium Shading 1" w:semiHidden="0" w:uiPriority="63" w:unhideWhenUsed="0"/>
-    <w:lsdException w:name="Medium Shading 2" w:semiHidden="0" w:uiPriority="64" w:unhideWhenUsed="0"/>
-    <w:lsdException w:name="Medium List 1" w:semiHidden="0" w:uiPriority="65" w:unhideWhenUsed="0"/>
-    <w:lsdException w:name="Medium List 2" w:semiHidden="0" w:uiPriority="66" w:unhideWhenUsed="0"/>
-    <w:lsdException w:name="Medium Grid 1" w:semiHidden="0" w:uiPriority="67" w:unhideWhenUsed="0"/>
-    <w:lsdException w:name="Medium Grid 2" w:semiHidden="0" w:uiPriority="68" w:unhideWhenUsed="0"/>
-    <w:lsdException w:name="Medium Grid 3" w:semiHidden="0" w:uiPriority="69" w:unhideWhenUsed="0"/>
-    <w:lsdException w:name="Dark List" w:semiHidden="0" w:uiPriority="70" w:unhideWhenUsed="0"/>
-    <w:lsdException w:name="Colorful Shading" w:semiHidden="0" w:uiPriority="71" w:unhideWhenUsed="0"/>
-    <w:lsdException w:name="Colorful List" w:semiHidden="0" w:uiPriority="72" w:unhideWhenUsed="0"/>
-    <w:lsdException w:name="Colorful Grid" w:semiHidden="0" w:uiPriority="73" w:unhideWhenUsed="0"/>
-    <w:lsdException w:name="Light Shading Accent 1" w:semiHidden="0" w:uiPriority="60" w:unhideWhenUsed="0"/>
-    <w:lsdException w:name="Light List Accent 1" w:semiHidden="0" w:uiPriority="61" w:unhideWhenUsed="0"/>
-    <w:lsdException w:name="Light Grid Accent 1" w:semiHidden="0" w:uiPriority="62" w:unhideWhenUsed="0"/>
-    <w:lsdException w:name="Medium Shading 1 Accent 1" w:semiHidden="0" w:uiPriority="63" w:unhideWhenUsed="0"/>
-    <w:lsdException w:name="Medium Shading 2 Accent 1" w:semiHidden="0" w:uiPriority="64" w:unhideWhenUsed="0"/>
-    <w:lsdException w:name="Medium List 1 Accent 1" w:semiHidden="0" w:uiPriority="65" w:unhideWhenUsed="0"/>
-    <w:lsdException w:name="Revision" w:unhideWhenUsed="0"/>
-    <w:lsdException w:name="List Paragraph" w:semiHidden="0" w:uiPriority="34" w:unhideWhenUsed="0" w:qFormat="1"/>
-    <w:lsdException w:name="Quote" w:semiHidden="0" w:uiPriority="29" w:unhideWhenUsed="0" w:qFormat="1"/>
-    <w:lsdException w:name="Intense Quote" w:semiHidden="0" w:uiPriority="30" w:unhideWhenUsed="0" w:qFormat="1"/>
-    <w:lsdException w:name="Medium List 2 Accent 1" w:semiHidden="0" w:uiPriority="66" w:unhideWhenUsed="0"/>
-    <w:lsdException w:name="Medium Grid 1 Accent 1" w:semiHidden="0" w:uiPriority="67" w:unhideWhenUsed="0"/>
-    <w:lsdException w:name="Medium Grid 2 Accent 1" w:semiHidden="0" w:uiPriority="68" w:unhideWhenUsed="0"/>
-    <w:lsdException w:name="Medium Grid 3 Accent 1" w:semiHidden="0" w:uiPriority="69" w:unhideWhenUsed="0"/>
-    <w:lsdException w:name="Dark List Accent 1" w:semiHidden="0" w:uiPriority="70" w:unhideWhenUsed="0"/>
-    <w:lsdException w:name="Colorful Shading Accent 1" w:semiHidden="0" w:uiPriority="71" w:unhideWhenUsed="0"/>
-    <w:lsdException w:name="Colorful List Accent 1" w:semiHidden="0" w:uiPriority="72" w:unhideWhenUsed="0"/>
-    <w:lsdException w:name="Colorful Grid Accent 1" w:semiHidden="0" w:uiPriority="73" w:unhideWhenUsed="0"/>
-    <w:lsdException w:name="Light Shading Accent 2" w:semiHidden="0" w:uiPriority="60" w:unhideWhenUsed="0"/>
-    <w:lsdException w:name="Light List Accent 2" w:semiHidden="0" w:uiPriority="61" w:unhideWhenUsed="0"/>
-    <w:lsdException w:name="Light Grid Accent 2" w:semiHidden="0" w:uiPriority="62" w:unhideWhenUsed="0"/>
-    <w:lsdException w:name="Medium Shading 1 Accent 2" w:semiHidden="0" w:uiPriority="63" w:unhideWhenUsed="0"/>
-    <w:lsdException w:name="Medium Shading 2 Accent 2" w:semiHidden="0" w:uiPriority="64" w:unhideWhenUsed="0"/>
-    <w:lsdException w:name="Medium List 1 Accent 2" w:semiHidden="0" w:uiPriority="65" w:unhideWhenUsed="0"/>
-    <w:lsdException w:name="Medium List 2 Accent 2" w:semiHidden="0" w:uiPriority="66" w:unhideWhenUsed="0"/>
-    <w:lsdException w:name="Medium Grid 1 Accent 2" w:semiHidden="0" w:uiPriority="67" w:unhideWhenUsed="0"/>
-    <w:lsdException w:name="Medium Grid 2 Accent 2" w:semiHidden="0" w:uiPriority="68" w:unhideWhenUsed="0"/>
-    <w:lsdException w:name="Medium Grid 3 Accent 2" w:semiHidden="0" w:uiPriority="69" w:unhideWhenUsed="0"/>
-    <w:lsdException w:name="Dark List Accent 2" w:semiHidden="0" w:uiPriority="70" w:unhideWhenUsed="0"/>
-    <w:lsdException w:name="Colorful Shading Accent 2" w:semiHidden="0" w:uiPriority="71" w:unhideWhenUsed="0"/>
-    <w:lsdException w:name="Colorful List Accent 2" w:semiHidden="0" w:uiPriority="72" w:unhideWhenUsed="0"/>
-    <w:lsdException w:name="Colorful Grid Accent 2" w:semiHidden="0" w:uiPriority="73" w:unhideWhenUsed="0"/>
-    <w:lsdException w:name="Light Shading Accent 3" w:semiHidden="0" w:uiPriority="60" w:unhideWhenUsed="0"/>
-    <w:lsdException w:name="Light List Accent 3" w:semiHidden="0" w:uiPriority="61" w:unhideWhenUsed="0"/>
-    <w:lsdException w:name="Light Grid Accent 3" w:semiHidden="0" w:uiPriority="62" w:unhideWhenUsed="0"/>
-    <w:lsdException w:name="Medium Shading 1 Accent 3" w:semiHidden="0" w:uiPriority="63" w:unhideWhenUsed="0"/>
-    <w:lsdException w:name="Medium Shading 2 Accent 3" w:semiHidden="0" w:uiPriority="64" w:unhideWhenUsed="0"/>
-    <w:lsdException w:name="Medium List 1 Accent 3" w:semiHidden="0" w:uiPriority="65" w:unhideWhenUsed="0"/>
-    <w:lsdException w:name="Medium List 2 Accent 3" w:semiHidden="0" w:uiPriority="66" w:unhideWhenUsed="0"/>
-    <w:lsdException w:name="Medium Grid 1 Accent 3" w:semiHidden="0" w:uiPriority="67" w:unhideWhenUsed="0"/>
-    <w:lsdException w:name="Medium Grid 2 Accent 3" w:semiHidden="0" w:uiPriority="68" w:unhideWhenUsed="0"/>
-    <w:lsdException w:name="Medium Grid 3 Accent 3" w:semiHidden="0" w:uiPriority="69" w:unhideWhenUsed="0"/>
-    <w:lsdException w:name="Dark List Accent 3" w:semiHidden="0" w:uiPriority="70" w:unhideWhenUsed="0"/>
-    <w:lsdException w:name="Colorful Shading Accent 3" w:semiHidden="0" w:uiPriority="71" w:unhideWhenUsed="0"/>
-    <w:lsdException w:name="Colorful List Accent 3" w:semiHidden="0" w:uiPriority="72" w:unhideWhenUsed="0"/>
-    <w:lsdException w:name="Colorful Grid Accent 3" w:semiHidden="0" w:uiPriority="73" w:unhideWhenUsed="0"/>
-    <w:lsdException w:name="Light Shading Accent 4" w:semiHidden="0" w:uiPriority="60" w:unhideWhenUsed="0"/>
-    <w:lsdException w:name="Light List Accent 4" w:semiHidden="0" w:uiPriority="61" w:unhideWhenUsed="0"/>
-    <w:lsdException w:name="Light Grid Accent 4" w:semiHidden="0" w:uiPriority="62" w:unhideWhenUsed="0"/>
-    <w:lsdException w:name="Medium Shading 1 Accent 4" w:semiHidden="0" w:uiPriority="63" w:unhideWhenUsed="0"/>
-    <w:lsdException w:name="Medium Shading 2 Accent 4" w:semiHidden="0" w:uiPriority="64" w:unhideWhenUsed="0"/>
-    <w:lsdException w:name="Medium List 1 Accent 4" w:semiHidden="0" w:uiPriority="65" w:unhideWhenUsed="0"/>
-    <w:lsdException w:name="Medium List 2 Accent 4" w:semiHidden="0" w:uiPriority="66" w:unhideWhenUsed="0"/>
-    <w:lsdException w:name="Medium Grid 1 Accent 4" w:semiHidden="0" w:uiPriority="67" w:unhideWhenUsed="0"/>
-    <w:lsdException w:name="Medium Grid 2 Accent 4" w:semiHidden="0" w:uiPriority="68" w:unhideWhenUsed="0"/>
-    <w:lsdException w:name="Medium Grid 3 Accent 4" w:semiHidden="0" w:uiPriority="69" w:unhideWhenUsed="0"/>
-    <w:lsdException w:name="Dark List Accent 4" w:semiHidden="0" w:uiPriority="70" w:unhideWhenUsed="0"/>
-    <w:lsdException w:name="Colorful Shading Accent 4" w:semiHidden="0" w:uiPriority="71" w:unhideWhenUsed="0"/>
-    <w:lsdException w:name="Colorful List Accent 4" w:semiHidden="0" w:uiPriority="72" w:unhideWhenUsed="0"/>
-    <w:lsdException w:name="Colorful Grid Accent 4" w:semiHidden="0" w:uiPriority="73" w:unhideWhenUsed="0"/>
-    <w:lsdException w:name="Light Shading Accent 5" w:semiHidden="0" w:uiPriority="60" w:unhideWhenUsed="0"/>
-    <w:lsdException w:name="Light List Accent 5" w:semiHidden="0" w:uiPriority="61" w:unhideWhenUsed="0"/>
-    <w:lsdException w:name="Light Grid Accent 5" w:semiHidden="0" w:uiPriority="62" w:unhideWhenUsed="0"/>
-    <w:lsdException w:name="Medium Shading 1 Accent 5" w:semiHidden="0" w:uiPriority="63" w:unhideWhenUsed="0"/>
-    <w:lsdException w:name="Medium Shading 2 Accent 5" w:semiHidden="0" w:uiPriority="64" w:unhideWhenUsed="0"/>
-    <w:lsdException w:name="Medium List 1 Accent 5" w:semiHidden="0" w:uiPriority="65" w:unhideWhenUsed="0"/>
-    <w:lsdException w:name="Medium List 2 Accent 5" w:semiHidden="0" w:uiPriority="66" w:unhideWhenUsed="0"/>
-    <w:lsdException w:name="Medium Grid 1 Accent 5" w:semiHidden="0" w:uiPriority="67" w:unhideWhenUsed="0"/>
-    <w:lsdException w:name="Medium Grid 2 Accent 5" w:semiHidden="0" w:uiPriority="68" w:unhideWhenUsed="0"/>
-    <w:lsdException w:name="Medium Grid 3 Accent 5" w:semiHidden="0" w:uiPriority="69" w:unhideWhenUsed="0"/>
-    <w:lsdException w:name="Dark List Accent 5" w:semiHidden="0" w:uiPriority="70" w:unhideWhenUsed="0"/>
-    <w:lsdException w:name="Colorful Shading Accent 5" w:semiHidden="0" w:uiPriority="71" w:unhideWhenUsed="0"/>
-    <w:lsdException w:name="Colorful List Accent 5" w:semiHidden="0" w:uiPriority="72" w:unhideWhenUsed="0"/>
-    <w:lsdException w:name="Colorful Grid Accent 5" w:semiHidden="0" w:uiPriority="73" w:unhideWhenUsed="0"/>
-    <w:lsdException w:name="Light Shading Accent 6" w:semiHidden="0" w:uiPriority="60" w:unhideWhenUsed="0"/>
-    <w:lsdException w:name="Light List Accent 6" w:semiHidden="0" w:uiPriority="61" w:unhideWhenUsed="0"/>
-    <w:lsdException w:name="Light Grid Accent 6" w:semiHidden="0" w:uiPriority="62" w:unhideWhenUsed="0"/>
-    <w:lsdException w:name="Medium Shading 1 Accent 6" w:semiHidden="0" w:uiPriority="63" w:unhideWhenUsed="0"/>
-    <w:lsdException w:name="Medium Shading 2 Accent 6" w:semiHidden="0" w:uiPriority="64" w:unhideWhenUsed="0"/>
-    <w:lsdException w:name="Medium List 1 Accent 6" w:semiHidden="0" w:uiPriority="65" w:unhideWhenUsed="0"/>
-    <w:lsdException w:name="Medium List 2 Accent 6" w:semiHidden="0" w:uiPriority="66" w:unhideWhenUsed="0"/>
-    <w:lsdException w:name="Medium Grid 1 Accent 6" w:semiHidden="0" w:uiPriority="67" w:unhideWhenUsed="0"/>
-    <w:lsdException w:name="Medium Grid 2 Accent 6" w:semiHidden="0" w:uiPriority="68" w:unhideWhenUsed="0"/>
-    <w:lsdException w:name="Medium Grid 3 Accent 6" w:semiHidden="0" w:uiPriority="69" w:unhideWhenUsed="0"/>
-    <w:lsdException w:name="Dark List Accent 6" w:semiHidden="0" w:uiPriority="70" w:unhideWhenUsed="0"/>
-    <w:lsdException w:name="Colorful Shading Accent 6" w:semiHidden="0" w:uiPriority="71" w:unhideWhenUsed="0"/>
-    <w:lsdException w:name="Colorful List Accent 6" w:semiHidden="0" w:uiPriority="72" w:unhideWhenUsed="0"/>
-    <w:lsdException w:name="Colorful Grid Accent 6" w:semiHidden="0" w:uiPriority="73" w:unhideWhenUsed="0"/>
-    <w:lsdException w:name="Subtle Emphasis" w:semiHidden="0" w:uiPriority="19" w:unhideWhenUsed="0" w:qFormat="1"/>
-    <w:lsdException w:name="Intense Emphasis" w:semiHidden="0" w:uiPriority="21" w:unhideWhenUsed="0" w:qFormat="1"/>
-    <w:lsdException w:name="Subtle Reference" w:semiHidden="0" w:uiPriority="31" w:unhideWhenUsed="0" w:qFormat="1"/>
-    <w:lsdException w:name="Intense Reference" w:semiHidden="0" w:uiPriority="32" w:unhideWhenUsed="0" w:qFormat="1"/>
-    <w:lsdException w:name="Book Title" w:semiHidden="0" w:uiPriority="33" w:unhideWhenUsed="0" w:qFormat="1"/>
-    <w:lsdException w:name="Bibliography" w:uiPriority="37"/>
-    <w:lsdException w:name="TOC Heading" w:uiPriority="39" w:qFormat="1"/>
-  </w:latentStyles>
-  <w:style w:type="paragraph" w:default="1" w:styleId="a">
-    <w:name w:val="Normal"/>
-    <w:qFormat/>
-    <w:rsid w:val="00522926"/>
-    <w:pPr>
-      <w:widowControl w:val="0"/>
-      <w:jc w:val="both"/>
-    </w:pPr>
-    <w:rPr>
-      <w:rFonts w:ascii="Calibri" w:eastAsia="宋体" w:hAnsi="Calibri" w:cs="Times New Roman"/>
-    </w:rPr>
-  </w:style>
-  <w:style w:type="character" w:default="1" w:styleId="a0">
-    <w:name w:val="Default Paragraph Font"/>
-    <w:uiPriority w:val="1"/>
-    <w:semiHidden/>
-    <w:unhideWhenUsed/>
-  </w:style>
-  <w:style w:type="table" w:default="1" w:styleId="a1">
-    <w:name w:val="Normal Table"/>
-    <w:uiPriority w:val="99"/>
-    <w:semiHidden/>
-    <w:unhideWhenUsed/>
-    <w:tblPr>
-      <w:tblInd w:w="0" w:type="dxa"/>
-      <w:tblCellMar>
-        <w:top w:w="0" w:type="dxa"/>
-        <w:left w:w="108" w:type="dxa"/>
-        <w:bottom w:w="0" w:type="dxa"/>
-        <w:right w:w="108" w:type="dxa"/>
-      </w:tblCellMar>
-    </w:tblPr>
-  </w:style>
-  <w:style w:type="numbering" w:default="1" w:styleId="a2">
-    <w:name w:val="No List"/>
-    <w:uiPriority w:val="99"/>
-    <w:semiHidden/>
-    <w:unhideWhenUsed/>
-  </w:style>
-  <w:style w:type="paragraph" w:styleId="a3">
-    <w:name w:val="Balloon Text"/>
-    <w:basedOn w:val="a"/>
-    <w:link w:val="Char"/>
-    <w:uiPriority w:val="99"/>
-    <w:semiHidden/>
-    <w:unhideWhenUsed/>
-    <w:rsid w:val="00522926"/>
-    <w:rPr>
-      <w:sz w:val="18"/>
-      <w:szCs w:val="18"/>
-    </w:rPr>
-  </w:style>
-  <w:style w:type="character" w:customStyle="1" w:styleId="Char">
-    <w:name w:val="批注框文本 Char"/>
-    <w:basedOn w:val="a0"/>
-    <w:link w:val="a3"/>
-    <w:uiPriority w:val="99"/>
-    <w:semiHidden/>
-    <w:rsid w:val="00522926"/>
-    <w:rPr>
-      <w:rFonts w:ascii="Calibri" w:eastAsia="宋体" w:hAnsi="Calibri" w:cs="Times New Roman"/>
-      <w:sz w:val="18"/>
-      <w:szCs w:val="18"/>
-    </w:rPr>
-  </w:style>
-  <w:style w:type="paragraph" w:styleId="a4">
-    <w:name w:val="header"/>
-    <w:basedOn w:val="a"/>
-    <w:link w:val="Char0"/>
-    <w:uiPriority w:val="99"/>
-    <w:unhideWhenUsed/>
-    <w:rsid w:val="001A2C81"/>
-    <w:pPr>
-      <w:pBdr>
-        <w:bottom w:val="single" w:sz="6" w:space="1" w:color="auto"/>
-      </w:pBdr>
-      <w:tabs>
-        <w:tab w:val="center" w:pos="4153"/>
-        <w:tab w:val="right" w:pos="8306"/>
-      </w:tabs>
-      <w:snapToGrid w:val="0"/>
-      <w:jc w:val="center"/>
-    </w:pPr>
-    <w:rPr>
-      <w:sz w:val="18"/>
-      <w:szCs w:val="18"/>
-    </w:rPr>
-  </w:style>
-  <w:style w:type="character" w:customStyle="1" w:styleId="Char0">
-    <w:name w:val="页眉 Char"/>
-    <w:basedOn w:val="a0"/>
-    <w:link w:val="a4"/>
-    <w:uiPriority w:val="99"/>
-    <w:rsid w:val="001A2C81"/>
-    <w:rPr>
-      <w:rFonts w:ascii="Calibri" w:eastAsia="宋体" w:hAnsi="Calibri" w:cs="Times New Roman"/>
-      <w:sz w:val="18"/>
-      <w:szCs w:val="18"/>
-    </w:rPr>
-  </w:style>
-  <w:style w:type="paragraph" w:styleId="a5">
-    <w:name w:val="footer"/>
-    <w:basedOn w:val="a"/>
-    <w:link w:val="Char1"/>
-    <w:uiPriority w:val="99"/>
-    <w:unhideWhenUsed/>
-    <w:rsid w:val="001A2C81"/>
-    <w:pPr>
-      <w:tabs>
-        <w:tab w:val="center" w:pos="4153"/>
-        <w:tab w:val="right" w:pos="8306"/>
-      </w:tabs>
-      <w:snapToGrid w:val="0"/>
-      <w:jc w:val="left"/>
-    </w:pPr>
-    <w:rPr>
-      <w:sz w:val="18"/>
-      <w:szCs w:val="18"/>
-    </w:rPr>
-  </w:style>
-  <w:style w:type="character" w:customStyle="1" w:styleId="Char1">
-    <w:name w:val="页脚 Char"/>
-    <w:basedOn w:val="a0"/>
-    <w:link w:val="a5"/>
+    <w:link w:val="a7"/>
     <w:uiPriority w:val="99"/>
     <w:rsid w:val="001A2C81"/>
     <w:rPr>
